--- a/trunk/Docs/Final Report/Final Report_v1.7.docx
+++ b/trunk/Docs/Final Report/Final Report_v1.7.docx
@@ -1797,7 +1797,7 @@
                 <w:rFonts w:cstheme="minorHAnsi"/>
                 <w:sz w:val="22"/>
               </w:rPr>
-              <w:t>Final report</w:t>
+              <w:t>Modify report</w:t>
             </w:r>
           </w:p>
         </w:tc>
@@ -7920,15 +7920,7 @@
         <w:t>and 1</w:t>
       </w:r>
       <w:r>
-        <w:t xml:space="preserve"> second </w:t>
-      </w:r>
-      <w:proofErr w:type="gramStart"/>
-      <w:r>
-        <w:t>sleep</w:t>
-      </w:r>
-      <w:proofErr w:type="gramEnd"/>
-      <w:r>
-        <w:t xml:space="preserve"> time.</w:t>
+        <w:t xml:space="preserve"> second sleep time.</w:t>
       </w:r>
     </w:p>
     <w:p>
@@ -8114,11 +8106,9 @@
               <v:textbox style="mso-next-textbox:#_x0000_s1056">
                 <w:txbxContent>
                   <w:p>
-                    <w:proofErr w:type="gramStart"/>
                     <w:r>
                       <w:t>From tag?</w:t>
                     </w:r>
-                    <w:proofErr w:type="gramEnd"/>
                   </w:p>
                 </w:txbxContent>
               </v:textbox>
@@ -8252,20 +8242,7 @@
         </w:numPr>
       </w:pPr>
       <w:r>
-        <w:t>RSSI values are read from analog input (</w:t>
-      </w:r>
-      <w:proofErr w:type="spellStart"/>
-      <w:proofErr w:type="gramStart"/>
-      <w:r>
-        <w:t>analogRead</w:t>
-      </w:r>
-      <w:proofErr w:type="spellEnd"/>
-      <w:r>
-        <w:t>(</w:t>
-      </w:r>
-      <w:proofErr w:type="gramEnd"/>
-      <w:r>
-        <w:t xml:space="preserve">) - </w:t>
+        <w:t xml:space="preserve">RSSI values are read from analog input (analogRead() - </w:t>
       </w:r>
       <w:r>
         <w:t>A</w:t>
@@ -8512,7 +8489,6 @@
         </w:rPr>
         <w:t>(</w:t>
       </w:r>
-      <w:proofErr w:type="spellStart"/>
       <w:r>
         <w:rPr>
           <w:rFonts w:cstheme="minorHAnsi"/>
@@ -8520,7 +8496,6 @@
         </w:rPr>
         <w:t>mAh</w:t>
       </w:r>
-      <w:proofErr w:type="spellEnd"/>
       <w:r>
         <w:rPr>
           <w:rStyle w:val="HTMLTypewriter"/>
@@ -8576,7 +8551,6 @@
         </w:rPr>
         <w:t>(</w:t>
       </w:r>
-      <w:proofErr w:type="spellStart"/>
       <w:r>
         <w:rPr>
           <w:rFonts w:cstheme="minorHAnsi"/>
@@ -8584,7 +8558,6 @@
         </w:rPr>
         <w:t>mA</w:t>
       </w:r>
-      <w:proofErr w:type="spellEnd"/>
       <w:r>
         <w:rPr>
           <w:rStyle w:val="HTMLTypewriter"/>
@@ -9080,18 +9053,12 @@
             <w:rPr>
               <w:rFonts w:ascii="Cambria Math" w:hAnsi="Cambria Math" w:cstheme="minorHAnsi"/>
             </w:rPr>
-            <m:t>da</m:t>
+            <m:t>days</m:t>
           </m:r>
-          <m:r>
-            <w:rPr>
-              <w:rFonts w:ascii="Cambria Math" w:hAnsi="Cambria Math" w:cstheme="minorHAnsi"/>
-            </w:rPr>
-            <m:t>ys</m:t>
-          </m:r>
+          <w:bookmarkEnd w:id="11"/>
+          <w:bookmarkEnd w:id="12"/>
         </m:oMath>
       </m:oMathPara>
-      <w:bookmarkEnd w:id="11"/>
-      <w:bookmarkEnd w:id="12"/>
     </w:p>
     <w:p>
       <w:pPr>
@@ -9558,23 +9525,7 @@
         </w:numPr>
       </w:pPr>
       <w:r>
-        <w:t>MCU sleep mode implementations provided AVR library (</w:t>
-      </w:r>
-      <w:proofErr w:type="spellStart"/>
-      <w:r>
-        <w:t>avr</w:t>
-      </w:r>
-      <w:proofErr w:type="spellEnd"/>
-      <w:r>
-        <w:t>/</w:t>
-      </w:r>
-      <w:proofErr w:type="spellStart"/>
-      <w:r>
-        <w:t>sleep.h</w:t>
-      </w:r>
-      <w:proofErr w:type="spellEnd"/>
-      <w:r>
-        <w:t>)</w:t>
+        <w:t>MCU sleep mode implementations provided AVR library (avr/sleep.h)</w:t>
       </w:r>
     </w:p>
     <w:p>
@@ -9963,21 +9914,7 @@
         <w:rPr>
           <w:rFonts w:cstheme="minorHAnsi"/>
         </w:rPr>
-        <w:t xml:space="preserve">Replace the Detector Battery level with that </w:t>
-      </w:r>
-      <w:proofErr w:type="gramStart"/>
-      <w:r>
-        <w:rPr>
-          <w:rFonts w:cstheme="minorHAnsi"/>
-        </w:rPr>
-        <w:t>of its own</w:t>
-      </w:r>
-      <w:proofErr w:type="gramEnd"/>
-      <w:r>
-        <w:rPr>
-          <w:rFonts w:cstheme="minorHAnsi"/>
-        </w:rPr>
-        <w:t>.</w:t>
+        <w:t>Replace the Detector Battery level with that of its own.</w:t>
       </w:r>
     </w:p>
     <w:p>
@@ -10941,13 +10878,8 @@
                     <w:pPr>
                       <w:jc w:val="center"/>
                     </w:pPr>
-                    <w:proofErr w:type="spellStart"/>
                     <w:r>
-                      <w:t>MySQL</w:t>
-                    </w:r>
-                    <w:proofErr w:type="spellEnd"/>
-                    <w:r>
-                      <w:t xml:space="preserve"> Database</w:t>
+                      <w:t>MySQL Database</w:t>
                     </w:r>
                   </w:p>
                   <w:p>
@@ -11579,14 +11511,12 @@
       <w:r>
         <w:t xml:space="preserve">Implements </w:t>
       </w:r>
-      <w:proofErr w:type="spellStart"/>
       <w:r>
         <w:rPr>
           <w:b/>
         </w:rPr>
         <w:t>TFlexTable</w:t>
       </w:r>
-      <w:proofErr w:type="spellEnd"/>
       <w:r>
         <w:t xml:space="preserve"> class, a flexible table that creates, modifies, and deletes cells on demand</w:t>
       </w:r>
@@ -11616,14 +11546,12 @@
       <w:r>
         <w:t xml:space="preserve">Implements </w:t>
       </w:r>
-      <w:proofErr w:type="spellStart"/>
       <w:r>
         <w:rPr>
           <w:b/>
         </w:rPr>
         <w:t>TInfoBox</w:t>
       </w:r>
-      <w:proofErr w:type="spellEnd"/>
       <w:r>
         <w:t xml:space="preserve"> class, which is used to display tags’ and detectors’ info </w:t>
       </w:r>
@@ -11691,14 +11619,12 @@
       <w:r>
         <w:t xml:space="preserve">Implements </w:t>
       </w:r>
-      <w:proofErr w:type="spellStart"/>
       <w:r>
         <w:rPr>
           <w:b/>
         </w:rPr>
         <w:t>TMap</w:t>
       </w:r>
-      <w:proofErr w:type="spellEnd"/>
       <w:r>
         <w:t xml:space="preserve"> class, </w:t>
       </w:r>
@@ -11731,14 +11657,12 @@
       <w:r>
         <w:t xml:space="preserve">Implements </w:t>
       </w:r>
-      <w:proofErr w:type="spellStart"/>
       <w:r>
         <w:rPr>
           <w:b/>
         </w:rPr>
         <w:t>TTabControl</w:t>
       </w:r>
-      <w:proofErr w:type="spellEnd"/>
       <w:r>
         <w:t xml:space="preserve"> class,</w:t>
       </w:r>
@@ -11771,14 +11695,12 @@
       <w:r>
         <w:t xml:space="preserve">Implements </w:t>
       </w:r>
-      <w:proofErr w:type="spellStart"/>
       <w:r>
         <w:rPr>
           <w:b/>
         </w:rPr>
         <w:t>TTimer</w:t>
       </w:r>
-      <w:proofErr w:type="spellEnd"/>
       <w:r>
         <w:t xml:space="preserve"> class, which is used to create the animation of the map as well as to periodically send request to the server for new tags’ info</w:t>
       </w:r>
@@ -12178,11 +12100,9 @@
             <w:pPr>
               <w:cnfStyle w:val="100000000000"/>
             </w:pPr>
-            <w:proofErr w:type="spellStart"/>
             <w:r>
               <w:t>Params</w:t>
             </w:r>
-            <w:proofErr w:type="spellEnd"/>
           </w:p>
         </w:tc>
         <w:tc>
@@ -12319,15 +12239,7 @@
               <w:cnfStyle w:val="000000100000"/>
             </w:pPr>
             <w:r>
-              <w:t>Zero (</w:t>
-            </w:r>
-            <w:proofErr w:type="spellStart"/>
-            <w:r>
-              <w:t>SessionID</w:t>
-            </w:r>
-            <w:proofErr w:type="spellEnd"/>
-            <w:r>
-              <w:t xml:space="preserve"> regenerated, username cookie set)</w:t>
+              <w:t>Zero (SessionID regenerated, username cookie set)</w:t>
             </w:r>
           </w:p>
         </w:tc>
@@ -12523,13 +12435,8 @@
             <w:r>
               <w:tab/>
             </w:r>
-            <w:proofErr w:type="spellStart"/>
-            <w:r>
-              <w:t>i</w:t>
-            </w:r>
-            <w:proofErr w:type="spellEnd"/>
-            <w:r>
-              <w:t>:</w:t>
+            <w:r>
+              <w:t>i:</w:t>
             </w:r>
             <w:r>
               <w:t xml:space="preserve"> </w:t>
@@ -12961,13 +12868,8 @@
             <w:r>
               <w:tab/>
             </w:r>
-            <w:proofErr w:type="spellStart"/>
-            <w:r>
-              <w:t>i</w:t>
-            </w:r>
-            <w:proofErr w:type="spellEnd"/>
-            <w:r>
-              <w:t>:</w:t>
+            <w:r>
+              <w:t>i:</w:t>
             </w:r>
             <w:r>
               <w:t xml:space="preserve"> </w:t>
@@ -13336,13 +13238,8 @@
             <w:r>
               <w:tab/>
             </w:r>
-            <w:proofErr w:type="spellStart"/>
-            <w:r>
-              <w:t>i</w:t>
-            </w:r>
-            <w:proofErr w:type="spellEnd"/>
-            <w:r>
-              <w:t>:</w:t>
+            <w:r>
+              <w:t>i:</w:t>
             </w:r>
             <w:r>
               <w:t xml:space="preserve"> </w:t>
@@ -13722,13 +13619,8 @@
             <w:r>
               <w:tab/>
             </w:r>
-            <w:proofErr w:type="spellStart"/>
-            <w:r>
-              <w:t>i</w:t>
-            </w:r>
-            <w:proofErr w:type="spellEnd"/>
-            <w:r>
-              <w:t>:</w:t>
+            <w:r>
+              <w:t>i:</w:t>
             </w:r>
             <w:r>
               <w:t xml:space="preserve"> </w:t>
@@ -14952,15 +14844,7 @@
         <w:pStyle w:val="Heading5"/>
       </w:pPr>
       <w:r>
-        <w:t>(</w:t>
-      </w:r>
-      <w:proofErr w:type="gramStart"/>
-      <w:r>
-        <w:t>n</w:t>
-      </w:r>
-      <w:proofErr w:type="gramEnd"/>
-      <w:r>
-        <w:t xml:space="preserve"> -1) Supporting Model</w:t>
+        <w:t>(n -1) Supporting Model</w:t>
       </w:r>
     </w:p>
     <w:p>
@@ -15063,11 +14947,9 @@
               <v:textbox style="mso-next-textbox:#_x0000_s1089">
                 <w:txbxContent>
                   <w:p>
-                    <w:proofErr w:type="gramStart"/>
                     <w:r>
                       <w:t>Aliasing?</w:t>
                     </w:r>
-                    <w:proofErr w:type="gramEnd"/>
                   </w:p>
                 </w:txbxContent>
               </v:textbox>
@@ -15114,11 +14996,9 @@
                     <w:pPr>
                       <w:jc w:val="center"/>
                     </w:pPr>
-                    <w:proofErr w:type="gramStart"/>
                     <w:r>
                       <w:t>Adjacent locations?</w:t>
                     </w:r>
-                    <w:proofErr w:type="gramEnd"/>
                   </w:p>
                   <w:p/>
                 </w:txbxContent>
@@ -16725,7 +16605,6 @@
                 <w:b w:val="0"/>
               </w:rPr>
             </w:pPr>
-            <w:proofErr w:type="spellStart"/>
             <w:r>
               <w:rPr>
                 <w:rFonts w:asciiTheme="majorHAnsi" w:hAnsiTheme="majorHAnsi" w:cstheme="minorHAnsi"/>
@@ -16733,7 +16612,6 @@
               </w:rPr>
               <w:t>Typ</w:t>
             </w:r>
-            <w:proofErr w:type="spellEnd"/>
           </w:p>
         </w:tc>
         <w:tc>
@@ -16985,14 +16863,12 @@
                 <w:rFonts w:cstheme="minorHAnsi"/>
               </w:rPr>
             </w:pPr>
-            <w:proofErr w:type="spellStart"/>
             <w:r>
               <w:rPr>
                 <w:rFonts w:cstheme="minorHAnsi"/>
               </w:rPr>
               <w:t>mA</w:t>
             </w:r>
-            <w:proofErr w:type="spellEnd"/>
           </w:p>
         </w:tc>
       </w:tr>
@@ -17214,14 +17090,12 @@
                 <w:rFonts w:cstheme="minorHAnsi"/>
               </w:rPr>
             </w:pPr>
-            <w:proofErr w:type="spellStart"/>
             <w:r>
               <w:rPr>
                 <w:rFonts w:cstheme="minorHAnsi"/>
               </w:rPr>
               <w:t>mW</w:t>
             </w:r>
-            <w:proofErr w:type="spellEnd"/>
           </w:p>
         </w:tc>
       </w:tr>
@@ -17354,14 +17228,6 @@
           <w:rFonts w:cstheme="minorHAnsi"/>
         </w:rPr>
       </w:pPr>
-    </w:p>
-    <w:p>
-      <w:pPr>
-        <w:spacing w:before="120" w:after="120"/>
-        <w:rPr>
-          <w:rFonts w:cstheme="minorHAnsi"/>
-        </w:rPr>
-      </w:pPr>
       <w:r>
         <w:rPr>
           <w:rFonts w:cstheme="minorHAnsi"/>
@@ -17378,7 +17244,6 @@
         <w:rPr>
           <w:noProof/>
         </w:rPr>
-        <w:lastRenderedPageBreak/>
         <w:drawing>
           <wp:inline distT="0" distB="0" distL="0" distR="0">
             <wp:extent cx="2754277" cy="2659618"/>
@@ -18342,17 +18207,6 @@
     </w:tbl>
     <w:p>
       <w:pPr>
-        <w:autoSpaceDE w:val="0"/>
-        <w:autoSpaceDN w:val="0"/>
-        <w:adjustRightInd w:val="0"/>
-        <w:spacing w:before="120" w:after="120"/>
-        <w:rPr>
-          <w:rFonts w:cstheme="minorHAnsi"/>
-        </w:rPr>
-      </w:pPr>
-    </w:p>
-    <w:p>
-      <w:pPr>
         <w:pStyle w:val="Caption"/>
         <w:keepNext/>
         <w:jc w:val="center"/>
@@ -18454,7 +18308,6 @@
                 <w:b w:val="0"/>
               </w:rPr>
             </w:pPr>
-            <w:proofErr w:type="spellStart"/>
             <w:r>
               <w:rPr>
                 <w:rFonts w:cstheme="minorHAnsi"/>
@@ -18462,7 +18315,6 @@
               </w:rPr>
               <w:t>Typ</w:t>
             </w:r>
-            <w:proofErr w:type="spellEnd"/>
           </w:p>
         </w:tc>
         <w:tc>
@@ -18720,14 +18572,12 @@
                 <w:rFonts w:cstheme="minorHAnsi"/>
               </w:rPr>
             </w:pPr>
-            <w:proofErr w:type="spellStart"/>
             <w:r>
               <w:rPr>
                 <w:rFonts w:cstheme="minorHAnsi"/>
               </w:rPr>
               <w:t>mA</w:t>
             </w:r>
-            <w:proofErr w:type="spellEnd"/>
           </w:p>
         </w:tc>
       </w:tr>
@@ -18812,14 +18662,12 @@
                 <w:rFonts w:cstheme="minorHAnsi"/>
               </w:rPr>
             </w:pPr>
-            <w:proofErr w:type="spellStart"/>
             <w:r>
               <w:rPr>
                 <w:rFonts w:cstheme="minorHAnsi"/>
               </w:rPr>
               <w:t>mA</w:t>
             </w:r>
-            <w:proofErr w:type="spellEnd"/>
           </w:p>
         </w:tc>
       </w:tr>
@@ -18921,7 +18769,6 @@
                 <w:rFonts w:cstheme="minorHAnsi"/>
               </w:rPr>
             </w:pPr>
-            <w:proofErr w:type="spellStart"/>
             <w:r>
               <w:rPr>
                 <w:rFonts w:cstheme="minorHAnsi"/>
@@ -18934,7 +18781,6 @@
               </w:rPr>
               <w:t>A</w:t>
             </w:r>
-            <w:proofErr w:type="spellEnd"/>
           </w:p>
         </w:tc>
       </w:tr>
@@ -19049,7 +18895,6 @@
                 <w:rFonts w:cstheme="minorHAnsi"/>
               </w:rPr>
             </w:pPr>
-            <w:proofErr w:type="spellStart"/>
             <w:r>
               <w:rPr>
                 <w:rFonts w:cstheme="minorHAnsi"/>
@@ -19062,7 +18907,6 @@
               </w:rPr>
               <w:t>W</w:t>
             </w:r>
-            <w:proofErr w:type="spellEnd"/>
           </w:p>
         </w:tc>
       </w:tr>
@@ -19193,17 +19037,6 @@
         </w:tc>
       </w:tr>
     </w:tbl>
-    <w:p>
-      <w:pPr>
-        <w:autoSpaceDE w:val="0"/>
-        <w:autoSpaceDN w:val="0"/>
-        <w:adjustRightInd w:val="0"/>
-        <w:spacing w:before="120" w:after="120"/>
-        <w:rPr>
-          <w:rFonts w:cstheme="minorHAnsi"/>
-        </w:rPr>
-      </w:pPr>
-    </w:p>
     <w:p>
       <w:pPr>
         <w:keepNext/>
@@ -19218,7 +19051,6 @@
           <w:rFonts w:cstheme="minorHAnsi"/>
           <w:noProof/>
         </w:rPr>
-        <w:lastRenderedPageBreak/>
         <w:drawing>
           <wp:inline distT="0" distB="0" distL="0" distR="0">
             <wp:extent cx="4897761" cy="1530113"/>
@@ -20319,7 +20151,6 @@
                 <w:b w:val="0"/>
               </w:rPr>
             </w:pPr>
-            <w:proofErr w:type="spellStart"/>
             <w:r>
               <w:rPr>
                 <w:rFonts w:cstheme="minorHAnsi"/>
@@ -20327,7 +20158,6 @@
               </w:rPr>
               <w:t>Typ</w:t>
             </w:r>
-            <w:proofErr w:type="spellEnd"/>
           </w:p>
         </w:tc>
         <w:tc>
@@ -20596,14 +20426,12 @@
                 <w:rFonts w:cstheme="minorHAnsi"/>
               </w:rPr>
             </w:pPr>
-            <w:proofErr w:type="spellStart"/>
             <w:r>
               <w:rPr>
                 <w:rFonts w:cstheme="minorHAnsi"/>
               </w:rPr>
               <w:t>mA</w:t>
             </w:r>
-            <w:proofErr w:type="spellEnd"/>
           </w:p>
         </w:tc>
       </w:tr>
@@ -20738,10 +20566,24 @@
     </w:p>
     <w:p>
       <w:pPr>
+        <w:rPr>
+          <w:rFonts w:asciiTheme="majorHAnsi" w:eastAsiaTheme="majorEastAsia" w:hAnsiTheme="majorHAnsi" w:cstheme="majorBidi"/>
+          <w:b/>
+          <w:bCs/>
+          <w:color w:val="4F81BD" w:themeColor="accent1"/>
+        </w:rPr>
+      </w:pPr>
+      <w:bookmarkStart w:id="18" w:name="_Toc295429547"/>
+      <w:r>
+        <w:br w:type="page"/>
+      </w:r>
+    </w:p>
+    <w:p>
+      <w:pPr>
         <w:pStyle w:val="Heading3"/>
       </w:pPr>
-      <w:bookmarkStart w:id="18" w:name="_Toc295429547"/>
-      <w:r>
+      <w:r>
+        <w:lastRenderedPageBreak/>
         <w:t>Parts Selection</w:t>
       </w:r>
       <w:bookmarkEnd w:id="18"/>
@@ -20790,7 +20632,6 @@
               <w:rPr>
                 <w:noProof/>
               </w:rPr>
-              <w:lastRenderedPageBreak/>
               <w:drawing>
                 <wp:inline distT="0" distB="0" distL="0" distR="0">
                   <wp:extent cx="1431511" cy="1433779"/>
@@ -21132,16 +20973,35 @@
     </w:p>
     <w:p>
       <w:pPr>
+        <w:rPr>
+          <w:rFonts w:asciiTheme="majorHAnsi" w:eastAsia="Times New Roman" w:hAnsiTheme="majorHAnsi" w:cstheme="majorBidi"/>
+          <w:b/>
+          <w:bCs/>
+          <w:color w:val="365F91" w:themeColor="accent1" w:themeShade="BF"/>
+          <w:sz w:val="28"/>
+          <w:szCs w:val="28"/>
+        </w:rPr>
+      </w:pPr>
+      <w:bookmarkStart w:id="19" w:name="_Toc295429548"/>
+      <w:r>
+        <w:rPr>
+          <w:rFonts w:eastAsia="Times New Roman"/>
+        </w:rPr>
+        <w:br w:type="page"/>
+      </w:r>
+    </w:p>
+    <w:p>
+      <w:pPr>
         <w:pStyle w:val="Heading1"/>
         <w:rPr>
           <w:rFonts w:eastAsia="Times New Roman"/>
         </w:rPr>
       </w:pPr>
-      <w:bookmarkStart w:id="19" w:name="_Toc295429548"/>
       <w:r>
         <w:rPr>
           <w:rFonts w:eastAsia="Times New Roman"/>
         </w:rPr>
+        <w:lastRenderedPageBreak/>
         <w:t>Test Plan</w:t>
       </w:r>
       <w:bookmarkEnd w:id="19"/>
@@ -22279,7 +22139,6 @@
               <w:rPr>
                 <w:rFonts w:cstheme="minorHAnsi"/>
               </w:rPr>
-              <w:lastRenderedPageBreak/>
               <w:t>Tester Information</w:t>
             </w:r>
           </w:p>
@@ -23060,6 +22919,7 @@
         <w:rPr>
           <w:rFonts w:eastAsia="Times New Roman"/>
         </w:rPr>
+        <w:lastRenderedPageBreak/>
         <w:t>Tag</w:t>
       </w:r>
       <w:bookmarkEnd w:id="22"/>
@@ -24568,7 +24428,6 @@
               <w:rPr>
                 <w:rFonts w:cstheme="minorHAnsi"/>
               </w:rPr>
-              <w:lastRenderedPageBreak/>
               <w:t>Overall test result:</w:t>
             </w:r>
           </w:p>
@@ -25036,7 +24895,15 @@
                 <w:rFonts w:cstheme="minorHAnsi"/>
                 <w:color w:val="000000"/>
               </w:rPr>
-              <w:t xml:space="preserve">Connect the programmer cable to the SPI on the board.  Power the testing board and an asset tag. Connect the base station to a PC by USB cable. </w:t>
+              <w:t xml:space="preserve">Connect the programmer cable to the SPI on the board.  Power the testing board and an asset tag. Connect the base station to a PC by </w:t>
+            </w:r>
+            <w:r>
+              <w:rPr>
+                <w:rFonts w:cstheme="minorHAnsi"/>
+                <w:color w:val="000000"/>
+              </w:rPr>
+              <w:lastRenderedPageBreak/>
+              <w:t xml:space="preserve">USB cable. </w:t>
             </w:r>
           </w:p>
         </w:tc>
@@ -25056,6 +24923,7 @@
               <w:rPr>
                 <w:rFonts w:cstheme="minorHAnsi"/>
               </w:rPr>
+              <w:lastRenderedPageBreak/>
               <w:t>Step</w:t>
             </w:r>
           </w:p>
@@ -27361,7 +27229,14 @@
               <w:rPr>
                 <w:rFonts w:cstheme="minorHAnsi"/>
               </w:rPr>
-              <w:t>Turn on proxy to local network</w:t>
+              <w:t xml:space="preserve">Turn on proxy to local </w:t>
+            </w:r>
+            <w:r>
+              <w:rPr>
+                <w:rFonts w:cstheme="minorHAnsi"/>
+              </w:rPr>
+              <w:lastRenderedPageBreak/>
+              <w:t>network</w:t>
             </w:r>
           </w:p>
         </w:tc>
@@ -27379,7 +27254,15 @@
               <w:rPr>
                 <w:rFonts w:cstheme="minorHAnsi"/>
               </w:rPr>
-              <w:t>The output console window says “HELLO”</w:t>
+              <w:lastRenderedPageBreak/>
+              <w:t xml:space="preserve">The output console window </w:t>
+            </w:r>
+            <w:r>
+              <w:rPr>
+                <w:rFonts w:cstheme="minorHAnsi"/>
+              </w:rPr>
+              <w:lastRenderedPageBreak/>
+              <w:t>says “HELLO”</w:t>
             </w:r>
           </w:p>
         </w:tc>
@@ -27399,6 +27282,7 @@
               <w:rPr>
                 <w:rFonts w:cstheme="minorHAnsi"/>
               </w:rPr>
+              <w:lastRenderedPageBreak/>
               <w:t>x</w:t>
             </w:r>
           </w:p>
@@ -27455,6 +27339,7 @@
               <w:rPr>
                 <w:rFonts w:cstheme="minorHAnsi"/>
               </w:rPr>
+              <w:lastRenderedPageBreak/>
               <w:t>5</w:t>
             </w:r>
           </w:p>
@@ -28652,7 +28537,6 @@
               <w:rPr>
                 <w:rFonts w:cstheme="minorHAnsi"/>
               </w:rPr>
-              <w:lastRenderedPageBreak/>
               <w:t>5</w:t>
             </w:r>
           </w:p>
@@ -29283,6 +29167,7 @@
         <w:rPr>
           <w:rFonts w:eastAsia="Times New Roman"/>
         </w:rPr>
+        <w:lastRenderedPageBreak/>
         <w:t>Acceptance Tests</w:t>
       </w:r>
       <w:bookmarkEnd w:id="27"/>
@@ -30615,7 +30500,6 @@
               <w:rPr>
                 <w:rFonts w:cstheme="minorHAnsi"/>
               </w:rPr>
-              <w:lastRenderedPageBreak/>
               <w:t>Tester Information</w:t>
             </w:r>
           </w:p>
@@ -31421,7 +31305,14 @@
               <w:rPr>
                 <w:rFonts w:cstheme="minorHAnsi"/>
               </w:rPr>
-              <w:t>Repeat step 4 every 12 hours until the voltage drop below 3.3V</w:t>
+              <w:t xml:space="preserve">Repeat step 4 every 12 </w:t>
+            </w:r>
+            <w:r>
+              <w:rPr>
+                <w:rFonts w:cstheme="minorHAnsi"/>
+              </w:rPr>
+              <w:lastRenderedPageBreak/>
+              <w:t>hours until the voltage drop below 3.3V</w:t>
             </w:r>
           </w:p>
         </w:tc>
@@ -31439,7 +31330,15 @@
               <w:rPr>
                 <w:rFonts w:cstheme="minorHAnsi"/>
               </w:rPr>
-              <w:t>The voltage should decrease a little bit. The batteries should be last long 76 days</w:t>
+              <w:lastRenderedPageBreak/>
+              <w:t xml:space="preserve">The voltage should decrease </w:t>
+            </w:r>
+            <w:r>
+              <w:rPr>
+                <w:rFonts w:cstheme="minorHAnsi"/>
+              </w:rPr>
+              <w:lastRenderedPageBreak/>
+              <w:t>a little bit. The batteries should be last long 76 days</w:t>
             </w:r>
           </w:p>
         </w:tc>
@@ -31459,6 +31358,7 @@
               <w:rPr>
                 <w:rFonts w:cstheme="minorHAnsi"/>
               </w:rPr>
+              <w:lastRenderedPageBreak/>
               <w:t>x</w:t>
             </w:r>
           </w:p>
@@ -31517,6 +31417,7 @@
               <w:rPr>
                 <w:rFonts w:cstheme="minorHAnsi"/>
               </w:rPr>
+              <w:lastRenderedPageBreak/>
               <w:t>Overall test result:</w:t>
             </w:r>
           </w:p>
@@ -32485,14 +32386,7 @@
               <w:rPr>
                 <w:rFonts w:cstheme="minorHAnsi"/>
               </w:rPr>
-              <w:t xml:space="preserve">Open web app and </w:t>
-            </w:r>
-            <w:r>
-              <w:rPr>
-                <w:rFonts w:cstheme="minorHAnsi"/>
-              </w:rPr>
-              <w:lastRenderedPageBreak/>
-              <w:t>configure detectors location</w:t>
+              <w:t>Open web app and configure detectors location</w:t>
             </w:r>
           </w:p>
         </w:tc>
@@ -32580,7 +32474,6 @@
               <w:rPr>
                 <w:rFonts w:cstheme="minorHAnsi"/>
               </w:rPr>
-              <w:lastRenderedPageBreak/>
               <w:t>5</w:t>
             </w:r>
           </w:p>
@@ -34566,6 +34459,7 @@
               <w:jc w:val="center"/>
             </w:pPr>
             <w:r>
+              <w:lastRenderedPageBreak/>
               <w:t>1200</w:t>
             </w:r>
           </w:p>
@@ -35407,7 +35301,6 @@
         <w:spacing w:line="240" w:lineRule="auto"/>
       </w:pPr>
       <w:r>
-        <w:lastRenderedPageBreak/>
         <w:t xml:space="preserve">The tag’s size satisfies the requirements given by </w:t>
       </w:r>
       <w:r>
@@ -35567,6 +35460,7 @@
             <w:rPr>
               <w:rFonts w:ascii="Cambria Math" w:hAnsi="Cambria Math"/>
             </w:rPr>
+            <w:lastRenderedPageBreak/>
             <m:t>Lifetime=</m:t>
           </m:r>
           <m:f>
@@ -35774,6 +35668,7 @@
     <w:p>
       <w:pPr>
         <w:spacing w:after="0" w:line="240" w:lineRule="auto"/>
+        <w:jc w:val="both"/>
       </w:pPr>
       <w:r>
         <w:t>What we have achieved in this project proves</w:t>
@@ -35890,11 +35785,13 @@
     <w:p>
       <w:pPr>
         <w:spacing w:after="0" w:line="240" w:lineRule="auto"/>
+        <w:jc w:val="both"/>
       </w:pPr>
     </w:p>
     <w:p>
       <w:pPr>
         <w:spacing w:after="0" w:line="240" w:lineRule="auto"/>
+        <w:jc w:val="both"/>
       </w:pPr>
       <w:r>
         <w:t xml:space="preserve">In order to ensure the tracking system works properly, </w:t>
@@ -35965,6 +35862,9 @@
         <w:jc w:val="center"/>
       </w:pPr>
       <w:r>
+        <w:rPr>
+          <w:noProof/>
+        </w:rPr>
         <w:drawing>
           <wp:inline distT="0" distB="0" distL="0" distR="0">
             <wp:extent cx="4513193" cy="2639833"/>
@@ -36014,6 +35914,7 @@
     <w:p>
       <w:pPr>
         <w:spacing w:after="0" w:line="240" w:lineRule="auto"/>
+        <w:jc w:val="both"/>
       </w:pPr>
       <w:r>
         <w:t xml:space="preserve">Many aspects of the system need to be tested. </w:t>
@@ -36068,11 +35969,13 @@
     <w:p>
       <w:pPr>
         <w:spacing w:after="0" w:line="240" w:lineRule="auto"/>
+        <w:jc w:val="both"/>
       </w:pPr>
     </w:p>
     <w:p>
       <w:pPr>
         <w:spacing w:after="0" w:line="240" w:lineRule="auto"/>
+        <w:jc w:val="both"/>
       </w:pPr>
       <w:r>
         <w:t xml:space="preserve">Antenna design is also a critical aspect. In such RF network, </w:t>
@@ -36120,11 +36023,13 @@
     <w:p>
       <w:pPr>
         <w:spacing w:after="0" w:line="240" w:lineRule="auto"/>
+        <w:jc w:val="both"/>
       </w:pPr>
     </w:p>
     <w:p>
       <w:pPr>
         <w:spacing w:after="0" w:line="240" w:lineRule="auto"/>
+        <w:jc w:val="both"/>
       </w:pPr>
       <w:r>
         <w:t xml:space="preserve">We claim that the </w:t>
@@ -36561,6 +36466,9 @@
       <w:bookmarkEnd w:id="42"/>
     </w:p>
     <w:p>
+      <w:pPr>
+        <w:jc w:val="both"/>
+      </w:pPr>
       <w:r>
         <w:rPr>
           <w:b/>
@@ -36703,6 +36611,7 @@
     </w:p>
     <w:p>
       <w:pPr>
+        <w:jc w:val="both"/>
         <w:rPr>
           <w:rFonts w:eastAsia="Times New Roman"/>
         </w:rPr>
@@ -36737,100 +36646,76 @@
         <w:rPr>
           <w:rFonts w:eastAsia="Times New Roman"/>
         </w:rPr>
-        <w:t xml:space="preserve"> </w:t>
-      </w:r>
-      <w:proofErr w:type="gramStart"/>
+        <w:t xml:space="preserve"> A industrial antenna is desirable than one for hobbyist</w:t>
+      </w:r>
       <w:r>
         <w:rPr>
           <w:rFonts w:eastAsia="Times New Roman"/>
         </w:rPr>
-        <w:t>A</w:t>
-      </w:r>
-      <w:proofErr w:type="gramEnd"/>
+        <w:t>s</w:t>
+      </w:r>
       <w:r>
         <w:rPr>
           <w:rFonts w:eastAsia="Times New Roman"/>
         </w:rPr>
-        <w:t xml:space="preserve"> industrial antenna is desirable than one for hobbyist</w:t>
-      </w:r>
-      <w:r>
+        <w:t xml:space="preserve">. </w:t>
+      </w:r>
+    </w:p>
+    <w:p>
+      <w:pPr>
+        <w:jc w:val="both"/>
+      </w:pPr>
+      <w:r>
+        <w:rPr>
+          <w:b/>
+        </w:rPr>
+        <w:t>Approach</w:t>
+      </w:r>
+      <w:r>
+        <w:t xml:space="preserve"> is even more important for this specific problem.</w:t>
+      </w:r>
+      <w:r>
+        <w:t xml:space="preserve"> Our approach and solution are close to a real-time tracking system. </w:t>
+      </w:r>
+      <w:r>
+        <w:t xml:space="preserve">Other approaches are available for tracking TIU in lab which is more specific task. </w:t>
+      </w:r>
+      <w:r>
+        <w:t>Proximity with wireless sensor network might be a preferable solution while locating is not necessary.</w:t>
+      </w:r>
+    </w:p>
+    <w:p>
+      <w:pPr>
+        <w:pStyle w:val="Heading1"/>
         <w:rPr>
           <w:rFonts w:eastAsia="Times New Roman"/>
         </w:rPr>
-        <w:t>s</w:t>
-      </w:r>
+      </w:pPr>
+      <w:bookmarkStart w:id="43" w:name="_Toc295429571"/>
       <w:r>
         <w:rPr>
           <w:rFonts w:eastAsia="Times New Roman"/>
         </w:rPr>
-        <w:t xml:space="preserve">. </w:t>
-      </w:r>
-    </w:p>
-    <w:p>
-      <w:r>
-        <w:rPr>
-          <w:b/>
-        </w:rPr>
-        <w:t>Approach</w:t>
-      </w:r>
-      <w:r>
-        <w:t xml:space="preserve"> is even more important for this specific problem.</w:t>
-      </w:r>
-      <w:r>
-        <w:t xml:space="preserve"> Our approach and solution are close to a real-time tracking system. </w:t>
-      </w:r>
-      <w:r>
-        <w:t xml:space="preserve">Other approaches are available for tracking TIU in lab which is more specific task. </w:t>
-      </w:r>
-      <w:r>
-        <w:t>Proximity with wireless sensor network might be a preferable solution while locating is not necessary.</w:t>
-      </w:r>
-    </w:p>
-    <w:p>
-      <w:pPr>
-        <w:pStyle w:val="Heading1"/>
+        <w:t>Appendices</w:t>
+      </w:r>
+      <w:bookmarkEnd w:id="43"/>
+    </w:p>
+    <w:p>
+      <w:pPr>
+        <w:pStyle w:val="Heading2"/>
         <w:rPr>
           <w:rFonts w:eastAsia="Times New Roman"/>
         </w:rPr>
       </w:pPr>
-      <w:bookmarkStart w:id="43" w:name="_Toc295429571"/>
+      <w:bookmarkStart w:id="44" w:name="_Toc295429572"/>
       <w:r>
         <w:rPr>
           <w:rFonts w:eastAsia="Times New Roman"/>
         </w:rPr>
-        <w:t>Appendices</w:t>
-      </w:r>
-      <w:bookmarkEnd w:id="43"/>
-    </w:p>
-    <w:p>
-      <w:pPr>
-        <w:pStyle w:val="Heading2"/>
-        <w:rPr>
-          <w:rFonts w:eastAsia="Times New Roman"/>
-        </w:rPr>
-      </w:pPr>
-      <w:bookmarkStart w:id="44" w:name="_Toc295429572"/>
-      <w:r>
-        <w:rPr>
-          <w:rFonts w:eastAsia="Times New Roman"/>
-        </w:rPr>
         <w:t>Installation</w:t>
       </w:r>
       <w:bookmarkEnd w:id="44"/>
     </w:p>
-    <w:p/>
-    <w:p/>
-    <w:p>
-      <w:pPr>
-        <w:jc w:val="center"/>
-      </w:pPr>
-    </w:p>
-    <w:p/>
-    <w:p>
-      <w:pPr>
-        <w:jc w:val="center"/>
-      </w:pPr>
-    </w:p>
     <w:p>
       <w:pPr>
         <w:pStyle w:val="Heading3"/>
@@ -36855,15 +36740,7 @@
         <w:t xml:space="preserve">esigned to support programming. The devices’ firmware can be updated using 6-pin ISP header on printed circuit board. </w:t>
       </w:r>
       <w:r>
-        <w:t xml:space="preserve">An easy way to reprogram the chip is using AVR Studio with ISP </w:t>
-      </w:r>
-      <w:proofErr w:type="spellStart"/>
-      <w:r>
-        <w:t>mkII</w:t>
-      </w:r>
-      <w:proofErr w:type="spellEnd"/>
-      <w:r>
-        <w:t xml:space="preserve"> Programmer.</w:t>
+        <w:t>An easy way to reprogram the chip is using AVR Studio with ISP mkII Programmer.</w:t>
       </w:r>
       <w:r>
         <w:t xml:space="preserve"> Refer to online tutorials from man</w:t>
@@ -36896,7 +36773,6 @@
         <w:rPr>
           <w:noProof/>
         </w:rPr>
-        <w:lastRenderedPageBreak/>
         <w:drawing>
           <wp:inline distT="0" distB="0" distL="0" distR="0">
             <wp:extent cx="2554605" cy="2040255"/>
@@ -36951,22 +36827,12 @@
         <w:pStyle w:val="Caption"/>
         <w:jc w:val="center"/>
       </w:pPr>
-      <w:proofErr w:type="gramStart"/>
-      <w:r>
-        <w:t xml:space="preserve">ISP </w:t>
-      </w:r>
-      <w:proofErr w:type="spellStart"/>
-      <w:r>
-        <w:t>mkII</w:t>
-      </w:r>
-      <w:proofErr w:type="spellEnd"/>
-      <w:r>
-        <w:t xml:space="preserve"> programmer</w:t>
+      <w:r>
+        <w:t>ISP mkII programmer</w:t>
       </w:r>
       <w:r>
         <w:t xml:space="preserve"> (Atmel Corp.)</w:t>
       </w:r>
-      <w:proofErr w:type="gramEnd"/>
     </w:p>
     <w:p>
       <w:pPr>
@@ -37026,6 +36892,7 @@
         <w:rPr>
           <w:rFonts w:cstheme="minorHAnsi"/>
         </w:rPr>
+        <w:lastRenderedPageBreak/>
         <w:t>rf12 library (modified version, support RSSI analog reading)</w:t>
       </w:r>
       <w:r>
@@ -37038,16 +36905,8 @@
         <w:rPr>
           <w:rFonts w:cstheme="minorHAnsi"/>
         </w:rPr>
-        <w:t>Firmware/</w:t>
-      </w:r>
-      <w:proofErr w:type="spellStart"/>
-      <w:r>
-        <w:rPr>
-          <w:rFonts w:cstheme="minorHAnsi"/>
-        </w:rPr>
-        <w:t>arduinolibs</w:t>
-      </w:r>
-      <w:proofErr w:type="spellEnd"/>
+        <w:t>Firmware/arduinolibs</w:t>
+      </w:r>
     </w:p>
     <w:p>
       <w:pPr>
@@ -37229,51 +37088,35 @@
           <w:rFonts w:cstheme="minorHAnsi"/>
           <w:lang w:bidi="en-US"/>
         </w:rPr>
-        <w:t>o to the end of printout window, copy the “C:\Users\...\Temp\build3902875270031311054.tmp\....</w:t>
-      </w:r>
-      <w:proofErr w:type="spellStart"/>
-      <w:r>
+        <w:t>o to the end of printout window, copy the “C:\Users\...\Temp\build3902875270031311054.tmp\....cpp.hex” to clipboard</w:t>
+      </w:r>
+    </w:p>
+    <w:p>
+      <w:pPr>
         <w:rPr>
           <w:rFonts w:cstheme="minorHAnsi"/>
           <w:lang w:bidi="en-US"/>
         </w:rPr>
-        <w:t>cpp.hex</w:t>
-      </w:r>
-      <w:proofErr w:type="spellEnd"/>
+      </w:pPr>
       <w:r>
         <w:rPr>
           <w:rFonts w:cstheme="minorHAnsi"/>
           <w:lang w:bidi="en-US"/>
         </w:rPr>
-        <w:t>” to clipboard</w:t>
-      </w:r>
-    </w:p>
-    <w:p>
-      <w:pPr>
+        <w:t>T</w:t>
+      </w:r>
+      <w:r>
         <w:rPr>
           <w:rFonts w:cstheme="minorHAnsi"/>
           <w:lang w:bidi="en-US"/>
         </w:rPr>
-      </w:pPr>
+        <w:t>his is the compiled hex file that can be used for burning device flash</w:t>
+      </w:r>
       <w:r>
         <w:rPr>
           <w:rFonts w:cstheme="minorHAnsi"/>
           <w:lang w:bidi="en-US"/>
         </w:rPr>
-        <w:t>T</w:t>
-      </w:r>
-      <w:r>
-        <w:rPr>
-          <w:rFonts w:cstheme="minorHAnsi"/>
-          <w:lang w:bidi="en-US"/>
-        </w:rPr>
-        <w:t>his is the compiled hex file that can be used for burning device flash</w:t>
-      </w:r>
-      <w:r>
-        <w:rPr>
-          <w:rFonts w:cstheme="minorHAnsi"/>
-          <w:lang w:bidi="en-US"/>
-        </w:rPr>
         <w:t>.</w:t>
       </w:r>
     </w:p>
@@ -37287,7 +37130,6 @@
           <w:rFonts w:cstheme="minorHAnsi"/>
           <w:noProof/>
         </w:rPr>
-        <w:lastRenderedPageBreak/>
         <w:drawing>
           <wp:inline distT="0" distB="0" distL="0" distR="0">
             <wp:extent cx="3720877" cy="4113718"/>
@@ -37395,15 +37237,7 @@
         </w:rPr>
       </w:pPr>
       <w:r>
-        <w:t xml:space="preserve">Make sure </w:t>
-      </w:r>
-      <w:proofErr w:type="spellStart"/>
-      <w:r>
-        <w:t>mkII</w:t>
-      </w:r>
-      <w:proofErr w:type="spellEnd"/>
-      <w:r>
-        <w:t xml:space="preserve"> programmer is connected to PC and the target device.</w:t>
+        <w:t>Make sure mkII programmer is connected to PC and the target device.</w:t>
       </w:r>
     </w:p>
     <w:p>
@@ -37433,6 +37267,7 @@
         </w:rPr>
       </w:pPr>
       <w:r>
+        <w:lastRenderedPageBreak/>
         <w:t>Burn fuses:</w:t>
       </w:r>
     </w:p>
@@ -37448,15 +37283,7 @@
         </w:rPr>
       </w:pPr>
       <w:r>
-        <w:t>Fuse settings for chips that are off-</w:t>
-      </w:r>
-      <w:proofErr w:type="spellStart"/>
-      <w:r>
-        <w:t>arduino</w:t>
-      </w:r>
-      <w:proofErr w:type="spellEnd"/>
-      <w:r>
-        <w:t xml:space="preserve"> and 3.3V power supply</w:t>
+        <w:t>Fuse settings for chips that are off-arduino and 3.3V power supply</w:t>
       </w:r>
       <w:r>
         <w:t xml:space="preserve"> is shown in below figure.</w:t>
@@ -37579,7 +37406,6 @@
           <w:b/>
           <w:noProof/>
         </w:rPr>
-        <w:lastRenderedPageBreak/>
         <w:drawing>
           <wp:inline distT="0" distB="0" distL="0" distR="0">
             <wp:extent cx="4674286" cy="3565715"/>
@@ -38215,21 +38041,7 @@
         <w:rPr>
           <w:lang w:bidi="en-US"/>
         </w:rPr>
-        <w:t xml:space="preserve"> either of the following ways </w:t>
-      </w:r>
-      <w:proofErr w:type="gramStart"/>
-      <w:r>
-        <w:rPr>
-          <w:lang w:bidi="en-US"/>
-        </w:rPr>
-        <w:t>are</w:t>
-      </w:r>
-      <w:proofErr w:type="gramEnd"/>
-      <w:r>
-        <w:rPr>
-          <w:lang w:bidi="en-US"/>
-        </w:rPr>
-        <w:t xml:space="preserve"> applicable:</w:t>
+        <w:t xml:space="preserve"> either of the following ways are applicable:</w:t>
       </w:r>
     </w:p>
     <w:p>
@@ -40558,6 +40370,9 @@
       <w:bookmarkEnd w:id="51"/>
     </w:p>
     <w:p>
+      <w:pPr>
+        <w:jc w:val="both"/>
+      </w:pPr>
       <w:r>
         <w:t xml:space="preserve">This section will provide a </w:t>
       </w:r>
@@ -41538,6 +41353,19 @@
     </w:p>
     <w:p>
       <w:pPr>
+        <w:rPr>
+          <w:b/>
+        </w:rPr>
+      </w:pPr>
+      <w:r>
+        <w:rPr>
+          <w:b/>
+        </w:rPr>
+        <w:br w:type="page"/>
+      </w:r>
+    </w:p>
+    <w:p>
+      <w:pPr>
         <w:ind w:firstLine="720"/>
         <w:rPr>
           <w:b/>
@@ -41547,6 +41375,7 @@
         <w:rPr>
           <w:b/>
         </w:rPr>
+        <w:lastRenderedPageBreak/>
         <w:t>SPI connector</w:t>
       </w:r>
     </w:p>
@@ -41720,7 +41549,6 @@
               <w:rPr>
                 <w:rFonts w:cstheme="minorHAnsi"/>
               </w:rPr>
-              <w:lastRenderedPageBreak/>
               <w:t>1</w:t>
             </w:r>
           </w:p>
@@ -42156,14 +41984,6 @@
       <w:pPr>
         <w:ind w:firstLine="720"/>
         <w:jc w:val="center"/>
-        <w:rPr>
-          <w:b/>
-        </w:rPr>
-      </w:pPr>
-    </w:p>
-    <w:p>
-      <w:pPr>
-        <w:ind w:firstLine="720"/>
         <w:rPr>
           <w:b/>
         </w:rPr>
@@ -42464,14 +42284,12 @@
                 <w:rFonts w:cstheme="minorHAnsi"/>
               </w:rPr>
             </w:pPr>
-            <w:proofErr w:type="spellStart"/>
             <w:r>
               <w:rPr>
                 <w:rFonts w:cstheme="minorHAnsi"/>
               </w:rPr>
               <w:t>nIRQ</w:t>
             </w:r>
-            <w:proofErr w:type="spellEnd"/>
           </w:p>
         </w:tc>
         <w:tc>
@@ -42548,16 +42366,8 @@
               <w:rPr>
                 <w:rFonts w:cstheme="minorHAnsi"/>
               </w:rPr>
-              <w:t>FSK/DATA/</w:t>
-            </w:r>
-            <w:proofErr w:type="spellStart"/>
-            <w:r>
-              <w:rPr>
-                <w:rFonts w:cstheme="minorHAnsi"/>
-              </w:rPr>
-              <w:t>nFFS</w:t>
-            </w:r>
-            <w:proofErr w:type="spellEnd"/>
+              <w:t>FSK/DATA/nFFS</w:t>
+            </w:r>
           </w:p>
         </w:tc>
         <w:tc>
@@ -42654,21 +42464,7 @@
               <w:rPr>
                 <w:rFonts w:cstheme="minorHAnsi"/>
               </w:rPr>
-              <w:t>Clock output/</w:t>
-            </w:r>
-            <w:proofErr w:type="spellStart"/>
-            <w:r>
-              <w:rPr>
-                <w:rFonts w:cstheme="minorHAnsi"/>
-              </w:rPr>
-              <w:t>Extrenal</w:t>
-            </w:r>
-            <w:proofErr w:type="spellEnd"/>
-            <w:r>
-              <w:rPr>
-                <w:rFonts w:cstheme="minorHAnsi"/>
-              </w:rPr>
-              <w:t xml:space="preserve"> filter capacitor/FIFO interrupts</w:t>
+              <w:t>Clock output/Extrenal filter capacitor/FIFO interrupts</w:t>
             </w:r>
           </w:p>
         </w:tc>
@@ -42795,19 +42591,11 @@
                 <w:rFonts w:cstheme="minorHAnsi"/>
               </w:rPr>
             </w:pPr>
-            <w:proofErr w:type="spellStart"/>
-            <w:r>
-              <w:rPr>
-                <w:rFonts w:cstheme="minorHAnsi"/>
-              </w:rPr>
-              <w:t>nRES</w:t>
-            </w:r>
-            <w:proofErr w:type="spellEnd"/>
-            <w:r>
-              <w:rPr>
-                <w:rFonts w:cstheme="minorHAnsi"/>
-              </w:rPr>
-              <w:t xml:space="preserve"> </w:t>
+            <w:r>
+              <w:rPr>
+                <w:rFonts w:cstheme="minorHAnsi"/>
+              </w:rPr>
+              <w:t xml:space="preserve">nRES </w:t>
             </w:r>
           </w:p>
         </w:tc>
@@ -43186,19 +42974,11 @@
                 <w:rFonts w:cstheme="minorHAnsi"/>
               </w:rPr>
             </w:pPr>
-            <w:proofErr w:type="spellStart"/>
-            <w:r>
-              <w:rPr>
-                <w:rFonts w:cstheme="minorHAnsi"/>
-              </w:rPr>
-              <w:t>nINT</w:t>
-            </w:r>
-            <w:proofErr w:type="spellEnd"/>
-            <w:r>
-              <w:rPr>
-                <w:rFonts w:cstheme="minorHAnsi"/>
-              </w:rPr>
-              <w:t xml:space="preserve">/VDI </w:t>
+            <w:r>
+              <w:rPr>
+                <w:rFonts w:cstheme="minorHAnsi"/>
+              </w:rPr>
+              <w:t xml:space="preserve">nINT/VDI </w:t>
             </w:r>
           </w:p>
         </w:tc>
@@ -43423,19 +43203,11 @@
                 <w:rFonts w:cstheme="minorHAnsi"/>
               </w:rPr>
             </w:pPr>
-            <w:proofErr w:type="spellStart"/>
-            <w:r>
-              <w:rPr>
-                <w:rFonts w:cstheme="minorHAnsi"/>
-              </w:rPr>
-              <w:t>nSEL</w:t>
-            </w:r>
-            <w:proofErr w:type="spellEnd"/>
-            <w:r>
-              <w:rPr>
-                <w:rFonts w:cstheme="minorHAnsi"/>
-              </w:rPr>
-              <w:t xml:space="preserve"> </w:t>
+            <w:r>
+              <w:rPr>
+                <w:rFonts w:cstheme="minorHAnsi"/>
+              </w:rPr>
+              <w:t xml:space="preserve">nSEL </w:t>
             </w:r>
           </w:p>
         </w:tc>
@@ -43476,6 +43248,7 @@
         <w:pStyle w:val="Heading4"/>
       </w:pPr>
       <w:r>
+        <w:lastRenderedPageBreak/>
         <w:t xml:space="preserve">Part </w:t>
       </w:r>
       <w:r>
@@ -43656,14 +43429,7 @@
               <w:rPr>
                 <w:rFonts w:cstheme="minorHAnsi"/>
               </w:rPr>
-              <w:t xml:space="preserve">Atmel's ATMega328 8-Bit Processor in 28 </w:t>
-            </w:r>
-            <w:r>
-              <w:rPr>
-                <w:rFonts w:cstheme="minorHAnsi"/>
-              </w:rPr>
-              <w:lastRenderedPageBreak/>
-              <w:t>pin DIP</w:t>
+              <w:t>Atmel's ATMega328 8-Bit Processor in 28 pin DIP</w:t>
             </w:r>
           </w:p>
         </w:tc>
@@ -43693,7 +43459,6 @@
               <w:rPr>
                 <w:rFonts w:cstheme="minorHAnsi"/>
               </w:rPr>
-              <w:lastRenderedPageBreak/>
               <w:t>RFN12B</w:t>
             </w:r>
           </w:p>
@@ -45030,6 +44795,7 @@
         <w:pStyle w:val="Heading4"/>
       </w:pPr>
       <w:r>
+        <w:lastRenderedPageBreak/>
         <w:t xml:space="preserve">What is on the </w:t>
       </w:r>
       <w:r>
@@ -45084,7 +44850,6 @@
         </w:numPr>
       </w:pPr>
       <w:r>
-        <w:lastRenderedPageBreak/>
         <w:t>A 6pins SPI connector for programming.</w:t>
       </w:r>
     </w:p>
@@ -45240,23 +45005,7 @@
           <w:rFonts w:eastAsia="Times New Roman" w:cstheme="minorHAnsi"/>
           <w:color w:val="000000"/>
         </w:rPr>
-        <w:t xml:space="preserve">There are many possible microcontrollers we could use to implement a solution. The </w:t>
-      </w:r>
-      <w:proofErr w:type="spellStart"/>
-      <w:r>
-        <w:rPr>
-          <w:rFonts w:eastAsia="Times New Roman" w:cstheme="minorHAnsi"/>
-          <w:color w:val="000000"/>
-        </w:rPr>
-        <w:t>ATmega</w:t>
-      </w:r>
-      <w:proofErr w:type="spellEnd"/>
-      <w:r>
-        <w:rPr>
-          <w:rFonts w:eastAsia="Times New Roman" w:cstheme="minorHAnsi"/>
-          <w:color w:val="000000"/>
-        </w:rPr>
-        <w:t xml:space="preserve"> 328</w:t>
+        <w:t>There are many possible microcontrollers we could use to implement a solution. The ATmega 328</w:t>
       </w:r>
       <w:r>
         <w:rPr>
@@ -45530,13 +45279,6 @@
     </w:p>
     <w:p>
       <w:pPr>
-        <w:rPr>
-          <w:lang w:bidi="en-US"/>
-        </w:rPr>
-      </w:pPr>
-    </w:p>
-    <w:p>
-      <w:pPr>
         <w:pStyle w:val="Heading4"/>
       </w:pPr>
       <w:r>
@@ -45568,7 +45310,6 @@
           <w:b/>
           <w:noProof/>
         </w:rPr>
-        <w:lastRenderedPageBreak/>
         <w:drawing>
           <wp:inline distT="0" distB="0" distL="0" distR="0">
             <wp:extent cx="4117647" cy="4238625"/>
@@ -46539,7 +46280,6 @@
       </w:pPr>
       <w:bookmarkStart w:id="54" w:name="_Toc295429582"/>
       <w:r>
-        <w:lastRenderedPageBreak/>
         <w:t xml:space="preserve">RFM12B Breakout </w:t>
       </w:r>
       <w:r>
@@ -46584,11 +46324,9 @@
           <w:numId w:val="22"/>
         </w:numPr>
       </w:pPr>
-      <w:proofErr w:type="gramStart"/>
       <w:r>
         <w:t>An</w:t>
       </w:r>
-      <w:proofErr w:type="gramEnd"/>
       <w:r>
         <w:t xml:space="preserve"> copper straight-wire</w:t>
       </w:r>
@@ -46703,6 +46441,7 @@
         <w:pStyle w:val="Heading4"/>
       </w:pPr>
       <w:r>
+        <w:lastRenderedPageBreak/>
         <w:t xml:space="preserve">Schematic </w:t>
       </w:r>
     </w:p>
@@ -46839,7 +46578,6 @@
         <w:pStyle w:val="Heading4"/>
       </w:pPr>
       <w:r>
-        <w:lastRenderedPageBreak/>
         <w:t>Real Board</w:t>
       </w:r>
     </w:p>
@@ -46933,6 +46671,7 @@
         <w:pStyle w:val="Heading4"/>
       </w:pPr>
       <w:r>
+        <w:lastRenderedPageBreak/>
         <w:t>Part List</w:t>
       </w:r>
     </w:p>
@@ -47309,15 +47048,7 @@
         <w:t>“</w:t>
       </w:r>
       <w:r>
-        <w:t xml:space="preserve">ISP </w:t>
-      </w:r>
-      <w:proofErr w:type="spellStart"/>
-      <w:r>
-        <w:t>mkII</w:t>
-      </w:r>
-      <w:proofErr w:type="spellEnd"/>
-      <w:r>
-        <w:t xml:space="preserve"> Programmer User Guide</w:t>
+        <w:t>ISP mkII Programmer User Guide</w:t>
       </w:r>
       <w:r>
         <w:t>”</w:t>
@@ -47526,7 +47257,7 @@
 
 <file path=word/endnotes.xml><?xml version="1.0" encoding="utf-8"?>
 <w:endnotes xmlns:ve="http://schemas.openxmlformats.org/markup-compatibility/2006" xmlns:o="urn:schemas-microsoft-com:office:office" xmlns:r="http://schemas.openxmlformats.org/officeDocument/2006/relationships" xmlns:m="http://schemas.openxmlformats.org/officeDocument/2006/math" xmlns:v="urn:schemas-microsoft-com:vml" xmlns:wp="http://schemas.openxmlformats.org/drawingml/2006/wordprocessingDrawing" xmlns:w10="urn:schemas-microsoft-com:office:word" xmlns:w="http://schemas.openxmlformats.org/wordprocessingml/2006/main" xmlns:wne="http://schemas.microsoft.com/office/word/2006/wordml">
-  <w:endnote w:type="separator" w:id="-1">
+  <w:endnote w:type="separator" w:id="0">
     <w:p>
       <w:pPr>
         <w:spacing w:after="0" w:line="240" w:lineRule="auto"/>
@@ -47536,7 +47267,7 @@
       </w:r>
     </w:p>
   </w:endnote>
-  <w:endnote w:type="continuationSeparator" w:id="0">
+  <w:endnote w:type="continuationSeparator" w:id="1">
     <w:p>
       <w:pPr>
         <w:spacing w:after="0" w:line="240" w:lineRule="auto"/>
@@ -47551,7 +47282,7 @@
 
 <file path=word/footnotes.xml><?xml version="1.0" encoding="utf-8"?>
 <w:footnotes xmlns:ve="http://schemas.openxmlformats.org/markup-compatibility/2006" xmlns:o="urn:schemas-microsoft-com:office:office" xmlns:r="http://schemas.openxmlformats.org/officeDocument/2006/relationships" xmlns:m="http://schemas.openxmlformats.org/officeDocument/2006/math" xmlns:v="urn:schemas-microsoft-com:vml" xmlns:wp="http://schemas.openxmlformats.org/drawingml/2006/wordprocessingDrawing" xmlns:w10="urn:schemas-microsoft-com:office:word" xmlns:w="http://schemas.openxmlformats.org/wordprocessingml/2006/main" xmlns:wne="http://schemas.microsoft.com/office/word/2006/wordml">
-  <w:footnote w:type="separator" w:id="-1">
+  <w:footnote w:type="separator" w:id="0">
     <w:p>
       <w:pPr>
         <w:spacing w:after="0" w:line="240" w:lineRule="auto"/>
@@ -47561,7 +47292,7 @@
       </w:r>
     </w:p>
   </w:footnote>
-  <w:footnote w:type="continuationSeparator" w:id="0">
+  <w:footnote w:type="continuationSeparator" w:id="1">
     <w:p>
       <w:pPr>
         <w:spacing w:after="0" w:line="240" w:lineRule="auto"/>
@@ -47629,7 +47360,7 @@
         <w:rPr>
           <w:noProof/>
         </w:rPr>
-        <w:t>63</w:t>
+        <w:t>61</w:t>
       </w:r>
     </w:fldSimple>
   </w:p>
@@ -54551,11 +54282,11 @@
           </c:yVal>
           <c:smooth val="1"/>
         </c:ser>
-        <c:axId val="87242240"/>
-        <c:axId val="87252992"/>
+        <c:axId val="62808832"/>
+        <c:axId val="62810752"/>
       </c:scatterChart>
       <c:valAx>
-        <c:axId val="87242240"/>
+        <c:axId val="62808832"/>
         <c:scaling>
           <c:orientation val="minMax"/>
           <c:max val="14"/>
@@ -54586,13 +54317,13 @@
         </c:title>
         <c:numFmt formatCode="General" sourceLinked="1"/>
         <c:tickLblPos val="nextTo"/>
-        <c:crossAx val="87252992"/>
+        <c:crossAx val="62810752"/>
         <c:crosses val="autoZero"/>
         <c:crossBetween val="midCat"/>
         <c:majorUnit val="1.5"/>
       </c:valAx>
       <c:valAx>
-        <c:axId val="87252992"/>
+        <c:axId val="62810752"/>
         <c:scaling>
           <c:orientation val="minMax"/>
           <c:min val="180"/>
@@ -54601,7 +54332,7 @@
         <c:majorGridlines/>
         <c:numFmt formatCode="General" sourceLinked="1"/>
         <c:tickLblPos val="nextTo"/>
-        <c:crossAx val="87242240"/>
+        <c:crossAx val="62808832"/>
         <c:crosses val="autoZero"/>
         <c:crossBetween val="midCat"/>
       </c:valAx>

--- a/trunk/Docs/Final Report/Final Report_v1.7.docx
+++ b/trunk/Docs/Final Report/Final Report_v1.7.docx
@@ -2392,7 +2392,7 @@
           <w:r>
             <w:fldChar w:fldCharType="separate"/>
           </w:r>
-          <w:hyperlink w:anchor="_Toc295429537" w:history="1">
+          <w:hyperlink w:anchor="_Toc295457195" w:history="1">
             <w:r>
               <w:rPr>
                 <w:rStyle w:val="Hyperlink"/>
@@ -2433,7 +2433,7 @@
                 <w:noProof/>
                 <w:webHidden/>
               </w:rPr>
-              <w:instrText xml:space="preserve"> PAGEREF _Toc295429537 \h </w:instrText>
+              <w:instrText xml:space="preserve"> PAGEREF _Toc295457195 \h </w:instrText>
             </w:r>
             <w:r>
               <w:rPr>
@@ -2476,7 +2476,7 @@
               <w:noProof/>
             </w:rPr>
           </w:pPr>
-          <w:hyperlink w:anchor="_Toc295429538" w:history="1">
+          <w:hyperlink w:anchor="_Toc295457196" w:history="1">
             <w:r>
               <w:rPr>
                 <w:rStyle w:val="Hyperlink"/>
@@ -2517,7 +2517,7 @@
                 <w:noProof/>
                 <w:webHidden/>
               </w:rPr>
-              <w:instrText xml:space="preserve"> PAGEREF _Toc295429538 \h </w:instrText>
+              <w:instrText xml:space="preserve"> PAGEREF _Toc295457196 \h </w:instrText>
             </w:r>
             <w:r>
               <w:rPr>
@@ -2560,7 +2560,7 @@
               <w:noProof/>
             </w:rPr>
           </w:pPr>
-          <w:hyperlink w:anchor="_Toc295429539" w:history="1">
+          <w:hyperlink w:anchor="_Toc295457197" w:history="1">
             <w:r>
               <w:rPr>
                 <w:rStyle w:val="Hyperlink"/>
@@ -2603,7 +2603,7 @@
                 <w:noProof/>
                 <w:webHidden/>
               </w:rPr>
-              <w:instrText xml:space="preserve"> PAGEREF _Toc295429539 \h </w:instrText>
+              <w:instrText xml:space="preserve"> PAGEREF _Toc295457197 \h </w:instrText>
             </w:r>
             <w:r>
               <w:rPr>
@@ -2646,7 +2646,7 @@
               <w:noProof/>
             </w:rPr>
           </w:pPr>
-          <w:hyperlink w:anchor="_Toc295429540" w:history="1">
+          <w:hyperlink w:anchor="_Toc295457198" w:history="1">
             <w:r>
               <w:rPr>
                 <w:rStyle w:val="Hyperlink"/>
@@ -2689,7 +2689,7 @@
                 <w:noProof/>
                 <w:webHidden/>
               </w:rPr>
-              <w:instrText xml:space="preserve"> PAGEREF _Toc295429540 \h </w:instrText>
+              <w:instrText xml:space="preserve"> PAGEREF _Toc295457198 \h </w:instrText>
             </w:r>
             <w:r>
               <w:rPr>
@@ -2732,7 +2732,7 @@
               <w:noProof/>
             </w:rPr>
           </w:pPr>
-          <w:hyperlink w:anchor="_Toc295429541" w:history="1">
+          <w:hyperlink w:anchor="_Toc295457199" w:history="1">
             <w:r>
               <w:rPr>
                 <w:rStyle w:val="Hyperlink"/>
@@ -2775,7 +2775,7 @@
                 <w:noProof/>
                 <w:webHidden/>
               </w:rPr>
-              <w:instrText xml:space="preserve"> PAGEREF _Toc295429541 \h </w:instrText>
+              <w:instrText xml:space="preserve"> PAGEREF _Toc295457199 \h </w:instrText>
             </w:r>
             <w:r>
               <w:rPr>
@@ -2818,7 +2818,7 @@
               <w:noProof/>
             </w:rPr>
           </w:pPr>
-          <w:hyperlink w:anchor="_Toc295429542" w:history="1">
+          <w:hyperlink w:anchor="_Toc295457200" w:history="1">
             <w:r>
               <w:rPr>
                 <w:rStyle w:val="Hyperlink"/>
@@ -2859,7 +2859,7 @@
                 <w:noProof/>
                 <w:webHidden/>
               </w:rPr>
-              <w:instrText xml:space="preserve"> PAGEREF _Toc295429542 \h </w:instrText>
+              <w:instrText xml:space="preserve"> PAGEREF _Toc295457200 \h </w:instrText>
             </w:r>
             <w:r>
               <w:rPr>
@@ -2902,7 +2902,7 @@
               <w:noProof/>
             </w:rPr>
           </w:pPr>
-          <w:hyperlink w:anchor="_Toc295429543" w:history="1">
+          <w:hyperlink w:anchor="_Toc295457201" w:history="1">
             <w:r>
               <w:rPr>
                 <w:rStyle w:val="Hyperlink"/>
@@ -2945,7 +2945,7 @@
                 <w:noProof/>
                 <w:webHidden/>
               </w:rPr>
-              <w:instrText xml:space="preserve"> PAGEREF _Toc295429543 \h </w:instrText>
+              <w:instrText xml:space="preserve"> PAGEREF _Toc295457201 \h </w:instrText>
             </w:r>
             <w:r>
               <w:rPr>
@@ -2988,7 +2988,7 @@
               <w:noProof/>
             </w:rPr>
           </w:pPr>
-          <w:hyperlink w:anchor="_Toc295429544" w:history="1">
+          <w:hyperlink w:anchor="_Toc295457202" w:history="1">
             <w:r>
               <w:rPr>
                 <w:rStyle w:val="Hyperlink"/>
@@ -3031,7 +3031,7 @@
                 <w:noProof/>
                 <w:webHidden/>
               </w:rPr>
-              <w:instrText xml:space="preserve"> PAGEREF _Toc295429544 \h </w:instrText>
+              <w:instrText xml:space="preserve"> PAGEREF _Toc295457202 \h </w:instrText>
             </w:r>
             <w:r>
               <w:rPr>
@@ -3074,7 +3074,7 @@
               <w:noProof/>
             </w:rPr>
           </w:pPr>
-          <w:hyperlink w:anchor="_Toc295429545" w:history="1">
+          <w:hyperlink w:anchor="_Toc295457203" w:history="1">
             <w:r>
               <w:rPr>
                 <w:rStyle w:val="Hyperlink"/>
@@ -3117,7 +3117,7 @@
                 <w:noProof/>
                 <w:webHidden/>
               </w:rPr>
-              <w:instrText xml:space="preserve"> PAGEREF _Toc295429545 \h </w:instrText>
+              <w:instrText xml:space="preserve"> PAGEREF _Toc295457203 \h </w:instrText>
             </w:r>
             <w:r>
               <w:rPr>
@@ -3137,7 +3137,7 @@
                 <w:noProof/>
                 <w:webHidden/>
               </w:rPr>
-              <w:t>23</w:t>
+              <w:t>22</w:t>
             </w:r>
             <w:r>
               <w:rPr>
@@ -3160,7 +3160,7 @@
               <w:noProof/>
             </w:rPr>
           </w:pPr>
-          <w:hyperlink w:anchor="_Toc295429546" w:history="1">
+          <w:hyperlink w:anchor="_Toc295457204" w:history="1">
             <w:r>
               <w:rPr>
                 <w:rStyle w:val="Hyperlink"/>
@@ -3203,7 +3203,7 @@
                 <w:noProof/>
                 <w:webHidden/>
               </w:rPr>
-              <w:instrText xml:space="preserve"> PAGEREF _Toc295429546 \h </w:instrText>
+              <w:instrText xml:space="preserve"> PAGEREF _Toc295457204 \h </w:instrText>
             </w:r>
             <w:r>
               <w:rPr>
@@ -3223,7 +3223,7 @@
                 <w:noProof/>
                 <w:webHidden/>
               </w:rPr>
-              <w:t>25</w:t>
+              <w:t>23</w:t>
             </w:r>
             <w:r>
               <w:rPr>
@@ -3246,7 +3246,7 @@
               <w:noProof/>
             </w:rPr>
           </w:pPr>
-          <w:hyperlink w:anchor="_Toc295429547" w:history="1">
+          <w:hyperlink w:anchor="_Toc295457205" w:history="1">
             <w:r>
               <w:rPr>
                 <w:rStyle w:val="Hyperlink"/>
@@ -3287,7 +3287,7 @@
                 <w:noProof/>
                 <w:webHidden/>
               </w:rPr>
-              <w:instrText xml:space="preserve"> PAGEREF _Toc295429547 \h </w:instrText>
+              <w:instrText xml:space="preserve"> PAGEREF _Toc295457205 \h </w:instrText>
             </w:r>
             <w:r>
               <w:rPr>
@@ -3307,7 +3307,7 @@
                 <w:noProof/>
                 <w:webHidden/>
               </w:rPr>
-              <w:t>25</w:t>
+              <w:t>24</w:t>
             </w:r>
             <w:r>
               <w:rPr>
@@ -3330,7 +3330,7 @@
               <w:noProof/>
             </w:rPr>
           </w:pPr>
-          <w:hyperlink w:anchor="_Toc295429548" w:history="1">
+          <w:hyperlink w:anchor="_Toc295457206" w:history="1">
             <w:r>
               <w:rPr>
                 <w:rStyle w:val="Hyperlink"/>
@@ -3373,7 +3373,7 @@
                 <w:noProof/>
                 <w:webHidden/>
               </w:rPr>
-              <w:instrText xml:space="preserve"> PAGEREF _Toc295429548 \h </w:instrText>
+              <w:instrText xml:space="preserve"> PAGEREF _Toc295457206 \h </w:instrText>
             </w:r>
             <w:r>
               <w:rPr>
@@ -3393,7 +3393,7 @@
                 <w:noProof/>
                 <w:webHidden/>
               </w:rPr>
-              <w:t>26</w:t>
+              <w:t>25</w:t>
             </w:r>
             <w:r>
               <w:rPr>
@@ -3416,7 +3416,7 @@
               <w:noProof/>
             </w:rPr>
           </w:pPr>
-          <w:hyperlink w:anchor="_Toc295429549" w:history="1">
+          <w:hyperlink w:anchor="_Toc295457207" w:history="1">
             <w:r>
               <w:rPr>
                 <w:rStyle w:val="Hyperlink"/>
@@ -3459,7 +3459,7 @@
                 <w:noProof/>
                 <w:webHidden/>
               </w:rPr>
-              <w:instrText xml:space="preserve"> PAGEREF _Toc295429549 \h </w:instrText>
+              <w:instrText xml:space="preserve"> PAGEREF _Toc295457207 \h </w:instrText>
             </w:r>
             <w:r>
               <w:rPr>
@@ -3479,7 +3479,7 @@
                 <w:noProof/>
                 <w:webHidden/>
               </w:rPr>
-              <w:t>26</w:t>
+              <w:t>25</w:t>
             </w:r>
             <w:r>
               <w:rPr>
@@ -3502,7 +3502,7 @@
               <w:noProof/>
             </w:rPr>
           </w:pPr>
-          <w:hyperlink w:anchor="_Toc295429550" w:history="1">
+          <w:hyperlink w:anchor="_Toc295457208" w:history="1">
             <w:r>
               <w:rPr>
                 <w:rStyle w:val="Hyperlink"/>
@@ -3543,7 +3543,7 @@
                 <w:noProof/>
                 <w:webHidden/>
               </w:rPr>
-              <w:instrText xml:space="preserve"> PAGEREF _Toc295429550 \h </w:instrText>
+              <w:instrText xml:space="preserve"> PAGEREF _Toc295457208 \h </w:instrText>
             </w:r>
             <w:r>
               <w:rPr>
@@ -3563,7 +3563,7 @@
                 <w:noProof/>
                 <w:webHidden/>
               </w:rPr>
-              <w:t>26</w:t>
+              <w:t>25</w:t>
             </w:r>
             <w:r>
               <w:rPr>
@@ -3586,7 +3586,7 @@
               <w:noProof/>
             </w:rPr>
           </w:pPr>
-          <w:hyperlink w:anchor="_Toc295429551" w:history="1">
+          <w:hyperlink w:anchor="_Toc295457209" w:history="1">
             <w:r>
               <w:rPr>
                 <w:rStyle w:val="Hyperlink"/>
@@ -3629,7 +3629,7 @@
                 <w:noProof/>
                 <w:webHidden/>
               </w:rPr>
-              <w:instrText xml:space="preserve"> PAGEREF _Toc295429551 \h </w:instrText>
+              <w:instrText xml:space="preserve"> PAGEREF _Toc295457209 \h </w:instrText>
             </w:r>
             <w:r>
               <w:rPr>
@@ -3649,7 +3649,7 @@
                 <w:noProof/>
                 <w:webHidden/>
               </w:rPr>
-              <w:t>27</w:t>
+              <w:t>26</w:t>
             </w:r>
             <w:r>
               <w:rPr>
@@ -3672,7 +3672,7 @@
               <w:noProof/>
             </w:rPr>
           </w:pPr>
-          <w:hyperlink w:anchor="_Toc295429552" w:history="1">
+          <w:hyperlink w:anchor="_Toc295457210" w:history="1">
             <w:r>
               <w:rPr>
                 <w:rStyle w:val="Hyperlink"/>
@@ -3715,7 +3715,7 @@
                 <w:noProof/>
                 <w:webHidden/>
               </w:rPr>
-              <w:instrText xml:space="preserve"> PAGEREF _Toc295429552 \h </w:instrText>
+              <w:instrText xml:space="preserve"> PAGEREF _Toc295457210 \h </w:instrText>
             </w:r>
             <w:r>
               <w:rPr>
@@ -3735,7 +3735,7 @@
                 <w:noProof/>
                 <w:webHidden/>
               </w:rPr>
-              <w:t>28</w:t>
+              <w:t>26</w:t>
             </w:r>
             <w:r>
               <w:rPr>
@@ -3758,7 +3758,7 @@
               <w:noProof/>
             </w:rPr>
           </w:pPr>
-          <w:hyperlink w:anchor="_Toc295429553" w:history="1">
+          <w:hyperlink w:anchor="_Toc295457211" w:history="1">
             <w:r>
               <w:rPr>
                 <w:rStyle w:val="Hyperlink"/>
@@ -3801,7 +3801,7 @@
                 <w:noProof/>
                 <w:webHidden/>
               </w:rPr>
-              <w:instrText xml:space="preserve"> PAGEREF _Toc295429553 \h </w:instrText>
+              <w:instrText xml:space="preserve"> PAGEREF _Toc295457211 \h </w:instrText>
             </w:r>
             <w:r>
               <w:rPr>
@@ -3821,7 +3821,7 @@
                 <w:noProof/>
                 <w:webHidden/>
               </w:rPr>
-              <w:t>28</w:t>
+              <w:t>27</w:t>
             </w:r>
             <w:r>
               <w:rPr>
@@ -3844,7 +3844,7 @@
               <w:noProof/>
             </w:rPr>
           </w:pPr>
-          <w:hyperlink w:anchor="_Toc295429554" w:history="1">
+          <w:hyperlink w:anchor="_Toc295457212" w:history="1">
             <w:r>
               <w:rPr>
                 <w:rStyle w:val="Hyperlink"/>
@@ -3887,7 +3887,7 @@
                 <w:noProof/>
                 <w:webHidden/>
               </w:rPr>
-              <w:instrText xml:space="preserve"> PAGEREF _Toc295429554 \h </w:instrText>
+              <w:instrText xml:space="preserve"> PAGEREF _Toc295457212 \h </w:instrText>
             </w:r>
             <w:r>
               <w:rPr>
@@ -3907,7 +3907,7 @@
                 <w:noProof/>
                 <w:webHidden/>
               </w:rPr>
-              <w:t>28</w:t>
+              <w:t>27</w:t>
             </w:r>
             <w:r>
               <w:rPr>
@@ -3930,7 +3930,7 @@
               <w:noProof/>
             </w:rPr>
           </w:pPr>
-          <w:hyperlink w:anchor="_Toc295429555" w:history="1">
+          <w:hyperlink w:anchor="_Toc295457213" w:history="1">
             <w:r>
               <w:rPr>
                 <w:rStyle w:val="Hyperlink"/>
@@ -3973,7 +3973,7 @@
                 <w:noProof/>
                 <w:webHidden/>
               </w:rPr>
-              <w:instrText xml:space="preserve"> PAGEREF _Toc295429555 \h </w:instrText>
+              <w:instrText xml:space="preserve"> PAGEREF _Toc295457213 \h </w:instrText>
             </w:r>
             <w:r>
               <w:rPr>
@@ -3993,7 +3993,7 @@
                 <w:noProof/>
                 <w:webHidden/>
               </w:rPr>
-              <w:t>29</w:t>
+              <w:t>28</w:t>
             </w:r>
             <w:r>
               <w:rPr>
@@ -4016,7 +4016,7 @@
               <w:noProof/>
             </w:rPr>
           </w:pPr>
-          <w:hyperlink w:anchor="_Toc295429556" w:history="1">
+          <w:hyperlink w:anchor="_Toc295457214" w:history="1">
             <w:r>
               <w:rPr>
                 <w:rStyle w:val="Hyperlink"/>
@@ -4059,7 +4059,7 @@
                 <w:noProof/>
                 <w:webHidden/>
               </w:rPr>
-              <w:instrText xml:space="preserve"> PAGEREF _Toc295429556 \h </w:instrText>
+              <w:instrText xml:space="preserve"> PAGEREF _Toc295457214 \h </w:instrText>
             </w:r>
             <w:r>
               <w:rPr>
@@ -4079,7 +4079,7 @@
                 <w:noProof/>
                 <w:webHidden/>
               </w:rPr>
-              <w:t>30</w:t>
+              <w:t>29</w:t>
             </w:r>
             <w:r>
               <w:rPr>
@@ -4102,7 +4102,7 @@
               <w:noProof/>
             </w:rPr>
           </w:pPr>
-          <w:hyperlink w:anchor="_Toc295429557" w:history="1">
+          <w:hyperlink w:anchor="_Toc295457215" w:history="1">
             <w:r>
               <w:rPr>
                 <w:rStyle w:val="Hyperlink"/>
@@ -4145,7 +4145,7 @@
                 <w:noProof/>
                 <w:webHidden/>
               </w:rPr>
-              <w:instrText xml:space="preserve"> PAGEREF _Toc295429557 \h </w:instrText>
+              <w:instrText xml:space="preserve"> PAGEREF _Toc295457215 \h </w:instrText>
             </w:r>
             <w:r>
               <w:rPr>
@@ -4165,7 +4165,7 @@
                 <w:noProof/>
                 <w:webHidden/>
               </w:rPr>
-              <w:t>30</w:t>
+              <w:t>29</w:t>
             </w:r>
             <w:r>
               <w:rPr>
@@ -4188,7 +4188,7 @@
               <w:noProof/>
             </w:rPr>
           </w:pPr>
-          <w:hyperlink w:anchor="_Toc295429558" w:history="1">
+          <w:hyperlink w:anchor="_Toc295457216" w:history="1">
             <w:r>
               <w:rPr>
                 <w:rStyle w:val="Hyperlink"/>
@@ -4229,7 +4229,7 @@
                 <w:noProof/>
                 <w:webHidden/>
               </w:rPr>
-              <w:instrText xml:space="preserve"> PAGEREF _Toc295429558 \h </w:instrText>
+              <w:instrText xml:space="preserve"> PAGEREF _Toc295457216 \h </w:instrText>
             </w:r>
             <w:r>
               <w:rPr>
@@ -4249,7 +4249,7 @@
                 <w:noProof/>
                 <w:webHidden/>
               </w:rPr>
-              <w:t>30</w:t>
+              <w:t>29</w:t>
             </w:r>
             <w:r>
               <w:rPr>
@@ -4272,7 +4272,7 @@
               <w:noProof/>
             </w:rPr>
           </w:pPr>
-          <w:hyperlink w:anchor="_Toc295429559" w:history="1">
+          <w:hyperlink w:anchor="_Toc295457217" w:history="1">
             <w:r>
               <w:rPr>
                 <w:rStyle w:val="Hyperlink"/>
@@ -4313,7 +4313,7 @@
                 <w:noProof/>
                 <w:webHidden/>
               </w:rPr>
-              <w:instrText xml:space="preserve"> PAGEREF _Toc295429559 \h </w:instrText>
+              <w:instrText xml:space="preserve"> PAGEREF _Toc295457217 \h </w:instrText>
             </w:r>
             <w:r>
               <w:rPr>
@@ -4333,7 +4333,7 @@
                 <w:noProof/>
                 <w:webHidden/>
               </w:rPr>
-              <w:t>31</w:t>
+              <w:t>30</w:t>
             </w:r>
             <w:r>
               <w:rPr>
@@ -4356,7 +4356,7 @@
               <w:noProof/>
             </w:rPr>
           </w:pPr>
-          <w:hyperlink w:anchor="_Toc295429560" w:history="1">
+          <w:hyperlink w:anchor="_Toc295457218" w:history="1">
             <w:r>
               <w:rPr>
                 <w:rStyle w:val="Hyperlink"/>
@@ -4399,7 +4399,7 @@
                 <w:noProof/>
                 <w:webHidden/>
               </w:rPr>
-              <w:instrText xml:space="preserve"> PAGEREF _Toc295429560 \h </w:instrText>
+              <w:instrText xml:space="preserve"> PAGEREF _Toc295457218 \h </w:instrText>
             </w:r>
             <w:r>
               <w:rPr>
@@ -4419,7 +4419,7 @@
                 <w:noProof/>
                 <w:webHidden/>
               </w:rPr>
-              <w:t>33</w:t>
+              <w:t>32</w:t>
             </w:r>
             <w:r>
               <w:rPr>
@@ -4442,7 +4442,7 @@
               <w:noProof/>
             </w:rPr>
           </w:pPr>
-          <w:hyperlink w:anchor="_Toc295429561" w:history="1">
+          <w:hyperlink w:anchor="_Toc295457219" w:history="1">
             <w:r>
               <w:rPr>
                 <w:rStyle w:val="Hyperlink"/>
@@ -4485,7 +4485,7 @@
                 <w:noProof/>
                 <w:webHidden/>
               </w:rPr>
-              <w:instrText xml:space="preserve"> PAGEREF _Toc295429561 \h </w:instrText>
+              <w:instrText xml:space="preserve"> PAGEREF _Toc295457219 \h </w:instrText>
             </w:r>
             <w:r>
               <w:rPr>
@@ -4505,7 +4505,7 @@
                 <w:noProof/>
                 <w:webHidden/>
               </w:rPr>
-              <w:t>33</w:t>
+              <w:t>32</w:t>
             </w:r>
             <w:r>
               <w:rPr>
@@ -4528,7 +4528,7 @@
               <w:noProof/>
             </w:rPr>
           </w:pPr>
-          <w:hyperlink w:anchor="_Toc295429562" w:history="1">
+          <w:hyperlink w:anchor="_Toc295457220" w:history="1">
             <w:r>
               <w:rPr>
                 <w:rStyle w:val="Hyperlink"/>
@@ -4571,7 +4571,7 @@
                 <w:noProof/>
                 <w:webHidden/>
               </w:rPr>
-              <w:instrText xml:space="preserve"> PAGEREF _Toc295429562 \h </w:instrText>
+              <w:instrText xml:space="preserve"> PAGEREF _Toc295457220 \h </w:instrText>
             </w:r>
             <w:r>
               <w:rPr>
@@ -4591,7 +4591,7 @@
                 <w:noProof/>
                 <w:webHidden/>
               </w:rPr>
-              <w:t>34</w:t>
+              <w:t>32</w:t>
             </w:r>
             <w:r>
               <w:rPr>
@@ -4614,7 +4614,7 @@
               <w:noProof/>
             </w:rPr>
           </w:pPr>
-          <w:hyperlink w:anchor="_Toc295429563" w:history="1">
+          <w:hyperlink w:anchor="_Toc295457221" w:history="1">
             <w:r>
               <w:rPr>
                 <w:rStyle w:val="Hyperlink"/>
@@ -4657,7 +4657,7 @@
                 <w:noProof/>
                 <w:webHidden/>
               </w:rPr>
-              <w:instrText xml:space="preserve"> PAGEREF _Toc295429563 \h </w:instrText>
+              <w:instrText xml:space="preserve"> PAGEREF _Toc295457221 \h </w:instrText>
             </w:r>
             <w:r>
               <w:rPr>
@@ -4677,7 +4677,7 @@
                 <w:noProof/>
                 <w:webHidden/>
               </w:rPr>
-              <w:t>34</w:t>
+              <w:t>33</w:t>
             </w:r>
             <w:r>
               <w:rPr>
@@ -4700,7 +4700,7 @@
               <w:noProof/>
             </w:rPr>
           </w:pPr>
-          <w:hyperlink w:anchor="_Toc295429564" w:history="1">
+          <w:hyperlink w:anchor="_Toc295457222" w:history="1">
             <w:r>
               <w:rPr>
                 <w:rStyle w:val="Hyperlink"/>
@@ -4741,7 +4741,7 @@
                 <w:noProof/>
                 <w:webHidden/>
               </w:rPr>
-              <w:instrText xml:space="preserve"> PAGEREF _Toc295429564 \h </w:instrText>
+              <w:instrText xml:space="preserve"> PAGEREF _Toc295457222 \h </w:instrText>
             </w:r>
             <w:r>
               <w:rPr>
@@ -4761,7 +4761,7 @@
                 <w:noProof/>
                 <w:webHidden/>
               </w:rPr>
-              <w:t>35</w:t>
+              <w:t>34</w:t>
             </w:r>
             <w:r>
               <w:rPr>
@@ -4784,7 +4784,7 @@
               <w:noProof/>
             </w:rPr>
           </w:pPr>
-          <w:hyperlink w:anchor="_Toc295429565" w:history="1">
+          <w:hyperlink w:anchor="_Toc295457223" w:history="1">
             <w:r>
               <w:rPr>
                 <w:rStyle w:val="Hyperlink"/>
@@ -4825,7 +4825,7 @@
                 <w:noProof/>
                 <w:webHidden/>
               </w:rPr>
-              <w:instrText xml:space="preserve"> PAGEREF _Toc295429565 \h </w:instrText>
+              <w:instrText xml:space="preserve"> PAGEREF _Toc295457223 \h </w:instrText>
             </w:r>
             <w:r>
               <w:rPr>
@@ -4845,7 +4845,7 @@
                 <w:noProof/>
                 <w:webHidden/>
               </w:rPr>
-              <w:t>36</w:t>
+              <w:t>35</w:t>
             </w:r>
             <w:r>
               <w:rPr>
@@ -4868,7 +4868,7 @@
               <w:noProof/>
             </w:rPr>
           </w:pPr>
-          <w:hyperlink w:anchor="_Toc295429566" w:history="1">
+          <w:hyperlink w:anchor="_Toc295457224" w:history="1">
             <w:r>
               <w:rPr>
                 <w:rStyle w:val="Hyperlink"/>
@@ -4909,7 +4909,7 @@
                 <w:noProof/>
                 <w:webHidden/>
               </w:rPr>
-              <w:instrText xml:space="preserve"> PAGEREF _Toc295429566 \h </w:instrText>
+              <w:instrText xml:space="preserve"> PAGEREF _Toc295457224 \h </w:instrText>
             </w:r>
             <w:r>
               <w:rPr>
@@ -4929,7 +4929,7 @@
                 <w:noProof/>
                 <w:webHidden/>
               </w:rPr>
-              <w:t>36</w:t>
+              <w:t>35</w:t>
             </w:r>
             <w:r>
               <w:rPr>
@@ -4952,7 +4952,7 @@
               <w:noProof/>
             </w:rPr>
           </w:pPr>
-          <w:hyperlink w:anchor="_Toc295429567" w:history="1">
+          <w:hyperlink w:anchor="_Toc295457225" w:history="1">
             <w:r>
               <w:rPr>
                 <w:rStyle w:val="Hyperlink"/>
@@ -4995,7 +4995,7 @@
                 <w:noProof/>
                 <w:webHidden/>
               </w:rPr>
-              <w:instrText xml:space="preserve"> PAGEREF _Toc295429567 \h </w:instrText>
+              <w:instrText xml:space="preserve"> PAGEREF _Toc295457225 \h </w:instrText>
             </w:r>
             <w:r>
               <w:rPr>
@@ -5015,7 +5015,7 @@
                 <w:noProof/>
                 <w:webHidden/>
               </w:rPr>
-              <w:t>37</w:t>
+              <w:t>36</w:t>
             </w:r>
             <w:r>
               <w:rPr>
@@ -5038,7 +5038,7 @@
               <w:noProof/>
             </w:rPr>
           </w:pPr>
-          <w:hyperlink w:anchor="_Toc295429568" w:history="1">
+          <w:hyperlink w:anchor="_Toc295457226" w:history="1">
             <w:r>
               <w:rPr>
                 <w:rStyle w:val="Hyperlink"/>
@@ -5081,7 +5081,7 @@
                 <w:noProof/>
                 <w:webHidden/>
               </w:rPr>
-              <w:instrText xml:space="preserve"> PAGEREF _Toc295429568 \h </w:instrText>
+              <w:instrText xml:space="preserve"> PAGEREF _Toc295457226 \h </w:instrText>
             </w:r>
             <w:r>
               <w:rPr>
@@ -5101,7 +5101,7 @@
                 <w:noProof/>
                 <w:webHidden/>
               </w:rPr>
-              <w:t>37</w:t>
+              <w:t>36</w:t>
             </w:r>
             <w:r>
               <w:rPr>
@@ -5124,7 +5124,7 @@
               <w:noProof/>
             </w:rPr>
           </w:pPr>
-          <w:hyperlink w:anchor="_Toc295429569" w:history="1">
+          <w:hyperlink w:anchor="_Toc295457227" w:history="1">
             <w:r>
               <w:rPr>
                 <w:rStyle w:val="Hyperlink"/>
@@ -5167,7 +5167,7 @@
                 <w:noProof/>
                 <w:webHidden/>
               </w:rPr>
-              <w:instrText xml:space="preserve"> PAGEREF _Toc295429569 \h </w:instrText>
+              <w:instrText xml:space="preserve"> PAGEREF _Toc295457227 \h </w:instrText>
             </w:r>
             <w:r>
               <w:rPr>
@@ -5187,7 +5187,7 @@
                 <w:noProof/>
                 <w:webHidden/>
               </w:rPr>
-              <w:t>37</w:t>
+              <w:t>36</w:t>
             </w:r>
             <w:r>
               <w:rPr>
@@ -5210,7 +5210,7 @@
               <w:noProof/>
             </w:rPr>
           </w:pPr>
-          <w:hyperlink w:anchor="_Toc295429570" w:history="1">
+          <w:hyperlink w:anchor="_Toc295457228" w:history="1">
             <w:r>
               <w:rPr>
                 <w:rStyle w:val="Hyperlink"/>
@@ -5253,7 +5253,7 @@
                 <w:noProof/>
                 <w:webHidden/>
               </w:rPr>
-              <w:instrText xml:space="preserve"> PAGEREF _Toc295429570 \h </w:instrText>
+              <w:instrText xml:space="preserve"> PAGEREF _Toc295457228 \h </w:instrText>
             </w:r>
             <w:r>
               <w:rPr>
@@ -5273,7 +5273,7 @@
                 <w:noProof/>
                 <w:webHidden/>
               </w:rPr>
-              <w:t>37</w:t>
+              <w:t>36</w:t>
             </w:r>
             <w:r>
               <w:rPr>
@@ -5296,7 +5296,7 @@
               <w:noProof/>
             </w:rPr>
           </w:pPr>
-          <w:hyperlink w:anchor="_Toc295429571" w:history="1">
+          <w:hyperlink w:anchor="_Toc295457229" w:history="1">
             <w:r>
               <w:rPr>
                 <w:rStyle w:val="Hyperlink"/>
@@ -5339,7 +5339,7 @@
                 <w:noProof/>
                 <w:webHidden/>
               </w:rPr>
-              <w:instrText xml:space="preserve"> PAGEREF _Toc295429571 \h </w:instrText>
+              <w:instrText xml:space="preserve"> PAGEREF _Toc295457229 \h </w:instrText>
             </w:r>
             <w:r>
               <w:rPr>
@@ -5359,7 +5359,7 @@
                 <w:noProof/>
                 <w:webHidden/>
               </w:rPr>
-              <w:t>38</w:t>
+              <w:t>37</w:t>
             </w:r>
             <w:r>
               <w:rPr>
@@ -5382,7 +5382,7 @@
               <w:noProof/>
             </w:rPr>
           </w:pPr>
-          <w:hyperlink w:anchor="_Toc295429572" w:history="1">
+          <w:hyperlink w:anchor="_Toc295457230" w:history="1">
             <w:r>
               <w:rPr>
                 <w:rStyle w:val="Hyperlink"/>
@@ -5425,7 +5425,7 @@
                 <w:noProof/>
                 <w:webHidden/>
               </w:rPr>
-              <w:instrText xml:space="preserve"> PAGEREF _Toc295429572 \h </w:instrText>
+              <w:instrText xml:space="preserve"> PAGEREF _Toc295457230 \h </w:instrText>
             </w:r>
             <w:r>
               <w:rPr>
@@ -5445,7 +5445,7 @@
                 <w:noProof/>
                 <w:webHidden/>
               </w:rPr>
-              <w:t>38</w:t>
+              <w:t>37</w:t>
             </w:r>
             <w:r>
               <w:rPr>
@@ -5468,7 +5468,7 @@
               <w:noProof/>
             </w:rPr>
           </w:pPr>
-          <w:hyperlink w:anchor="_Toc295429573" w:history="1">
+          <w:hyperlink w:anchor="_Toc295457231" w:history="1">
             <w:r>
               <w:rPr>
                 <w:rStyle w:val="Hyperlink"/>
@@ -5509,7 +5509,7 @@
                 <w:noProof/>
                 <w:webHidden/>
               </w:rPr>
-              <w:instrText xml:space="preserve"> PAGEREF _Toc295429573 \h </w:instrText>
+              <w:instrText xml:space="preserve"> PAGEREF _Toc295457231 \h </w:instrText>
             </w:r>
             <w:r>
               <w:rPr>
@@ -5529,7 +5529,7 @@
                 <w:noProof/>
                 <w:webHidden/>
               </w:rPr>
-              <w:t>38</w:t>
+              <w:t>37</w:t>
             </w:r>
             <w:r>
               <w:rPr>
@@ -5552,7 +5552,7 @@
               <w:noProof/>
             </w:rPr>
           </w:pPr>
-          <w:hyperlink w:anchor="_Toc295429574" w:history="1">
+          <w:hyperlink w:anchor="_Toc295457232" w:history="1">
             <w:r>
               <w:rPr>
                 <w:rStyle w:val="Hyperlink"/>
@@ -5593,7 +5593,7 @@
                 <w:noProof/>
                 <w:webHidden/>
               </w:rPr>
-              <w:instrText xml:space="preserve"> PAGEREF _Toc295429574 \h </w:instrText>
+              <w:instrText xml:space="preserve"> PAGEREF _Toc295457232 \h </w:instrText>
             </w:r>
             <w:r>
               <w:rPr>
@@ -5613,7 +5613,7 @@
                 <w:noProof/>
                 <w:webHidden/>
               </w:rPr>
-              <w:t>41</w:t>
+              <w:t>39</w:t>
             </w:r>
             <w:r>
               <w:rPr>
@@ -5636,7 +5636,7 @@
               <w:noProof/>
             </w:rPr>
           </w:pPr>
-          <w:hyperlink w:anchor="_Toc295429575" w:history="1">
+          <w:hyperlink w:anchor="_Toc295457233" w:history="1">
             <w:r>
               <w:rPr>
                 <w:rStyle w:val="Hyperlink"/>
@@ -5677,7 +5677,7 @@
                 <w:noProof/>
                 <w:webHidden/>
               </w:rPr>
-              <w:instrText xml:space="preserve"> PAGEREF _Toc295429575 \h </w:instrText>
+              <w:instrText xml:space="preserve"> PAGEREF _Toc295457233 \h </w:instrText>
             </w:r>
             <w:r>
               <w:rPr>
@@ -5697,7 +5697,7 @@
                 <w:noProof/>
                 <w:webHidden/>
               </w:rPr>
-              <w:t>41</w:t>
+              <w:t>39</w:t>
             </w:r>
             <w:r>
               <w:rPr>
@@ -5720,7 +5720,7 @@
               <w:noProof/>
             </w:rPr>
           </w:pPr>
-          <w:hyperlink w:anchor="_Toc295429576" w:history="1">
+          <w:hyperlink w:anchor="_Toc295457234" w:history="1">
             <w:r>
               <w:rPr>
                 <w:rStyle w:val="Hyperlink"/>
@@ -5763,7 +5763,7 @@
                 <w:noProof/>
                 <w:webHidden/>
               </w:rPr>
-              <w:instrText xml:space="preserve"> PAGEREF _Toc295429576 \h </w:instrText>
+              <w:instrText xml:space="preserve"> PAGEREF _Toc295457234 \h </w:instrText>
             </w:r>
             <w:r>
               <w:rPr>
@@ -5783,7 +5783,7 @@
                 <w:noProof/>
                 <w:webHidden/>
               </w:rPr>
-              <w:t>42</w:t>
+              <w:t>40</w:t>
             </w:r>
             <w:r>
               <w:rPr>
@@ -5806,7 +5806,7 @@
               <w:noProof/>
             </w:rPr>
           </w:pPr>
-          <w:hyperlink w:anchor="_Toc295429577" w:history="1">
+          <w:hyperlink w:anchor="_Toc295457235" w:history="1">
             <w:r>
               <w:rPr>
                 <w:rStyle w:val="Hyperlink"/>
@@ -5849,7 +5849,7 @@
                 <w:noProof/>
                 <w:webHidden/>
               </w:rPr>
-              <w:instrText xml:space="preserve"> PAGEREF _Toc295429577 \h </w:instrText>
+              <w:instrText xml:space="preserve"> PAGEREF _Toc295457235 \h </w:instrText>
             </w:r>
             <w:r>
               <w:rPr>
@@ -5869,7 +5869,7 @@
                 <w:noProof/>
                 <w:webHidden/>
               </w:rPr>
-              <w:t>42</w:t>
+              <w:t>40</w:t>
             </w:r>
             <w:r>
               <w:rPr>
@@ -5892,7 +5892,7 @@
               <w:noProof/>
             </w:rPr>
           </w:pPr>
-          <w:hyperlink w:anchor="_Toc295429578" w:history="1">
+          <w:hyperlink w:anchor="_Toc295457236" w:history="1">
             <w:r>
               <w:rPr>
                 <w:rStyle w:val="Hyperlink"/>
@@ -5935,7 +5935,7 @@
                 <w:noProof/>
                 <w:webHidden/>
               </w:rPr>
-              <w:instrText xml:space="preserve"> PAGEREF _Toc295429578 \h </w:instrText>
+              <w:instrText xml:space="preserve"> PAGEREF _Toc295457236 \h </w:instrText>
             </w:r>
             <w:r>
               <w:rPr>
@@ -5955,7 +5955,7 @@
                 <w:noProof/>
                 <w:webHidden/>
               </w:rPr>
-              <w:t>48</w:t>
+              <w:t>46</w:t>
             </w:r>
             <w:r>
               <w:rPr>
@@ -5978,7 +5978,7 @@
               <w:noProof/>
             </w:rPr>
           </w:pPr>
-          <w:hyperlink w:anchor="_Toc295429579" w:history="1">
+          <w:hyperlink w:anchor="_Toc295457237" w:history="1">
             <w:r>
               <w:rPr>
                 <w:rStyle w:val="Hyperlink"/>
@@ -6019,7 +6019,7 @@
                 <w:noProof/>
                 <w:webHidden/>
               </w:rPr>
-              <w:instrText xml:space="preserve"> PAGEREF _Toc295429579 \h </w:instrText>
+              <w:instrText xml:space="preserve"> PAGEREF _Toc295457237 \h </w:instrText>
             </w:r>
             <w:r>
               <w:rPr>
@@ -6039,7 +6039,7 @@
                 <w:noProof/>
                 <w:webHidden/>
               </w:rPr>
-              <w:t>53</w:t>
+              <w:t>51</w:t>
             </w:r>
             <w:r>
               <w:rPr>
@@ -6062,7 +6062,7 @@
               <w:noProof/>
             </w:rPr>
           </w:pPr>
-          <w:hyperlink w:anchor="_Toc295429580" w:history="1">
+          <w:hyperlink w:anchor="_Toc295457238" w:history="1">
             <w:r>
               <w:rPr>
                 <w:rStyle w:val="Hyperlink"/>
@@ -6103,7 +6103,7 @@
                 <w:noProof/>
                 <w:webHidden/>
               </w:rPr>
-              <w:instrText xml:space="preserve"> PAGEREF _Toc295429580 \h </w:instrText>
+              <w:instrText xml:space="preserve"> PAGEREF _Toc295457238 \h </w:instrText>
             </w:r>
             <w:r>
               <w:rPr>
@@ -6123,7 +6123,7 @@
                 <w:noProof/>
                 <w:webHidden/>
               </w:rPr>
-              <w:t>53</w:t>
+              <w:t>51</w:t>
             </w:r>
             <w:r>
               <w:rPr>
@@ -6146,7 +6146,7 @@
               <w:noProof/>
             </w:rPr>
           </w:pPr>
-          <w:hyperlink w:anchor="_Toc295429581" w:history="1">
+          <w:hyperlink w:anchor="_Toc295457239" w:history="1">
             <w:r>
               <w:rPr>
                 <w:rStyle w:val="Hyperlink"/>
@@ -6187,7 +6187,7 @@
                 <w:noProof/>
                 <w:webHidden/>
               </w:rPr>
-              <w:instrText xml:space="preserve"> PAGEREF _Toc295429581 \h </w:instrText>
+              <w:instrText xml:space="preserve"> PAGEREF _Toc295457239 \h </w:instrText>
             </w:r>
             <w:r>
               <w:rPr>
@@ -6207,7 +6207,7 @@
                 <w:noProof/>
                 <w:webHidden/>
               </w:rPr>
-              <w:t>57</w:t>
+              <w:t>55</w:t>
             </w:r>
             <w:r>
               <w:rPr>
@@ -6230,7 +6230,7 @@
               <w:noProof/>
             </w:rPr>
           </w:pPr>
-          <w:hyperlink w:anchor="_Toc295429582" w:history="1">
+          <w:hyperlink w:anchor="_Toc295457240" w:history="1">
             <w:r>
               <w:rPr>
                 <w:rStyle w:val="Hyperlink"/>
@@ -6271,7 +6271,7 @@
                 <w:noProof/>
                 <w:webHidden/>
               </w:rPr>
-              <w:instrText xml:space="preserve"> PAGEREF _Toc295429582 \h </w:instrText>
+              <w:instrText xml:space="preserve"> PAGEREF _Toc295457240 \h </w:instrText>
             </w:r>
             <w:r>
               <w:rPr>
@@ -6291,7 +6291,7 @@
                 <w:noProof/>
                 <w:webHidden/>
               </w:rPr>
-              <w:t>62</w:t>
+              <w:t>59</w:t>
             </w:r>
             <w:r>
               <w:rPr>
@@ -6314,7 +6314,7 @@
               <w:noProof/>
             </w:rPr>
           </w:pPr>
-          <w:hyperlink w:anchor="_Toc295429583" w:history="1">
+          <w:hyperlink w:anchor="_Toc295457241" w:history="1">
             <w:r>
               <w:rPr>
                 <w:rStyle w:val="Hyperlink"/>
@@ -6355,7 +6355,7 @@
                 <w:noProof/>
                 <w:webHidden/>
               </w:rPr>
-              <w:instrText xml:space="preserve"> PAGEREF _Toc295429583 \h </w:instrText>
+              <w:instrText xml:space="preserve"> PAGEREF _Toc295457241 \h </w:instrText>
             </w:r>
             <w:r>
               <w:rPr>
@@ -6375,7 +6375,7 @@
                 <w:noProof/>
                 <w:webHidden/>
               </w:rPr>
-              <w:t>63</w:t>
+              <w:t>61</w:t>
             </w:r>
             <w:r>
               <w:rPr>
@@ -6408,7 +6408,7 @@
       <w:pPr>
         <w:pStyle w:val="Heading1"/>
       </w:pPr>
-      <w:bookmarkStart w:id="0" w:name="_Toc295429537"/>
+      <w:bookmarkStart w:id="0" w:name="_Toc295457195"/>
       <w:r>
         <w:lastRenderedPageBreak/>
         <w:t>Introduction</w:t>
@@ -6697,7 +6697,7 @@
       <w:pPr>
         <w:pStyle w:val="Heading1"/>
       </w:pPr>
-      <w:bookmarkStart w:id="3" w:name="_Toc295429538"/>
+      <w:bookmarkStart w:id="3" w:name="_Toc295457196"/>
       <w:r>
         <w:lastRenderedPageBreak/>
         <w:t>Specification</w:t>
@@ -6711,7 +6711,7 @@
           <w:rFonts w:eastAsia="Times New Roman"/>
         </w:rPr>
       </w:pPr>
-      <w:bookmarkStart w:id="4" w:name="_Toc295429539"/>
+      <w:bookmarkStart w:id="4" w:name="_Toc295457197"/>
       <w:r>
         <w:rPr>
           <w:rFonts w:eastAsia="Times New Roman"/>
@@ -7448,7 +7448,7 @@
           <w:rFonts w:eastAsia="Times New Roman"/>
         </w:rPr>
       </w:pPr>
-      <w:bookmarkStart w:id="5" w:name="_Toc295429540"/>
+      <w:bookmarkStart w:id="5" w:name="_Toc295457198"/>
       <w:r>
         <w:rPr>
           <w:rFonts w:eastAsia="Times New Roman"/>
@@ -7465,7 +7465,7 @@
           <w:rFonts w:eastAsia="Times New Roman"/>
         </w:rPr>
       </w:pPr>
-      <w:bookmarkStart w:id="6" w:name="_Toc295429541"/>
+      <w:bookmarkStart w:id="6" w:name="_Toc295457199"/>
       <w:r>
         <w:rPr>
           <w:rFonts w:eastAsia="Times New Roman"/>
@@ -10086,7 +10086,7 @@
       <w:pPr>
         <w:pStyle w:val="Heading3"/>
       </w:pPr>
-      <w:bookmarkStart w:id="13" w:name="_Toc295429542"/>
+      <w:bookmarkStart w:id="13" w:name="_Toc295457200"/>
       <w:r>
         <w:t>Back-end Software</w:t>
       </w:r>
@@ -15369,7 +15369,7 @@
           <w:rFonts w:eastAsia="Times New Roman"/>
         </w:rPr>
       </w:pPr>
-      <w:bookmarkStart w:id="14" w:name="_Toc295429543"/>
+      <w:bookmarkStart w:id="14" w:name="_Toc295457201"/>
       <w:r>
         <w:rPr>
           <w:rFonts w:eastAsia="Times New Roman"/>
@@ -15474,7 +15474,7 @@
           <w:rFonts w:eastAsia="Times New Roman"/>
         </w:rPr>
       </w:pPr>
-      <w:bookmarkStart w:id="15" w:name="_Toc295429544"/>
+      <w:bookmarkStart w:id="15" w:name="_Toc295457202"/>
       <w:r>
         <w:rPr>
           <w:rFonts w:eastAsia="Times New Roman"/>
@@ -17403,7 +17403,7 @@
           <w:rFonts w:eastAsia="Times New Roman"/>
         </w:rPr>
       </w:pPr>
-      <w:bookmarkStart w:id="16" w:name="_Toc295429545"/>
+      <w:bookmarkStart w:id="16" w:name="_Toc295457203"/>
       <w:r>
         <w:rPr>
           <w:rFonts w:eastAsia="Times New Roman"/>
@@ -19140,7 +19140,7 @@
           <w:rFonts w:eastAsia="Times New Roman"/>
         </w:rPr>
       </w:pPr>
-      <w:bookmarkStart w:id="17" w:name="_Toc295429546"/>
+      <w:bookmarkStart w:id="17" w:name="_Toc295457204"/>
       <w:r>
         <w:rPr>
           <w:rFonts w:eastAsia="Times New Roman"/>
@@ -20573,7 +20573,6 @@
           <w:color w:val="4F81BD" w:themeColor="accent1"/>
         </w:rPr>
       </w:pPr>
-      <w:bookmarkStart w:id="18" w:name="_Toc295429547"/>
       <w:r>
         <w:br w:type="page"/>
       </w:r>
@@ -20582,6 +20581,7 @@
       <w:pPr>
         <w:pStyle w:val="Heading3"/>
       </w:pPr>
+      <w:bookmarkStart w:id="18" w:name="_Toc295457205"/>
       <w:r>
         <w:lastRenderedPageBreak/>
         <w:t>Parts Selection</w:t>
@@ -20982,7 +20982,6 @@
           <w:szCs w:val="28"/>
         </w:rPr>
       </w:pPr>
-      <w:bookmarkStart w:id="19" w:name="_Toc295429548"/>
       <w:r>
         <w:rPr>
           <w:rFonts w:eastAsia="Times New Roman"/>
@@ -20997,6 +20996,7 @@
           <w:rFonts w:eastAsia="Times New Roman"/>
         </w:rPr>
       </w:pPr>
+      <w:bookmarkStart w:id="19" w:name="_Toc295457206"/>
       <w:r>
         <w:rPr>
           <w:rFonts w:eastAsia="Times New Roman"/>
@@ -21013,7 +21013,7 @@
           <w:rFonts w:eastAsia="Times New Roman"/>
         </w:rPr>
       </w:pPr>
-      <w:bookmarkStart w:id="20" w:name="_Toc295429549"/>
+      <w:bookmarkStart w:id="20" w:name="_Toc295457207"/>
       <w:r>
         <w:rPr>
           <w:rFonts w:eastAsia="Times New Roman"/>
@@ -21026,7 +21026,7 @@
       <w:pPr>
         <w:pStyle w:val="Heading3"/>
       </w:pPr>
-      <w:bookmarkStart w:id="21" w:name="_Toc295429550"/>
+      <w:bookmarkStart w:id="21" w:name="_Toc295457208"/>
       <w:r>
         <w:t>Power Supply</w:t>
       </w:r>
@@ -22914,7 +22914,7 @@
           <w:rFonts w:eastAsia="Times New Roman"/>
         </w:rPr>
       </w:pPr>
-      <w:bookmarkStart w:id="22" w:name="_Toc295429551"/>
+      <w:bookmarkStart w:id="22" w:name="_Toc295457209"/>
       <w:r>
         <w:rPr>
           <w:rFonts w:eastAsia="Times New Roman"/>
@@ -24498,7 +24498,7 @@
           <w:rFonts w:eastAsia="Times New Roman"/>
         </w:rPr>
       </w:pPr>
-      <w:bookmarkStart w:id="23" w:name="_Toc295429552"/>
+      <w:bookmarkStart w:id="23" w:name="_Toc295457210"/>
       <w:r>
         <w:rPr>
           <w:rFonts w:eastAsia="Times New Roman"/>
@@ -26240,7 +26240,7 @@
           <w:rFonts w:eastAsia="Times New Roman"/>
         </w:rPr>
       </w:pPr>
-      <w:bookmarkStart w:id="24" w:name="_Toc295429553"/>
+      <w:bookmarkStart w:id="24" w:name="_Toc295457211"/>
       <w:r>
         <w:rPr>
           <w:rFonts w:eastAsia="Times New Roman"/>
@@ -26268,7 +26268,7 @@
           <w:rFonts w:eastAsia="Times New Roman"/>
         </w:rPr>
       </w:pPr>
-      <w:bookmarkStart w:id="25" w:name="_Toc295429554"/>
+      <w:bookmarkStart w:id="25" w:name="_Toc295457212"/>
       <w:r>
         <w:rPr>
           <w:rFonts w:eastAsia="Times New Roman"/>
@@ -27523,7 +27523,7 @@
           <w:rFonts w:eastAsia="Times New Roman"/>
         </w:rPr>
       </w:pPr>
-      <w:bookmarkStart w:id="26" w:name="_Toc295429555"/>
+      <w:bookmarkStart w:id="26" w:name="_Toc295457213"/>
       <w:r>
         <w:rPr>
           <w:rFonts w:eastAsia="Times New Roman"/>
@@ -29162,7 +29162,7 @@
           <w:rFonts w:eastAsia="Times New Roman"/>
         </w:rPr>
       </w:pPr>
-      <w:bookmarkStart w:id="27" w:name="_Toc295429556"/>
+      <w:bookmarkStart w:id="27" w:name="_Toc295457214"/>
       <w:r>
         <w:rPr>
           <w:rFonts w:eastAsia="Times New Roman"/>
@@ -29179,7 +29179,7 @@
           <w:rFonts w:eastAsia="Times New Roman"/>
         </w:rPr>
       </w:pPr>
-      <w:bookmarkStart w:id="28" w:name="_Toc295429557"/>
+      <w:bookmarkStart w:id="28" w:name="_Toc295457215"/>
       <w:r>
         <w:rPr>
           <w:rFonts w:eastAsia="Times New Roman"/>
@@ -30304,7 +30304,7 @@
       <w:pPr>
         <w:pStyle w:val="Heading3"/>
       </w:pPr>
-      <w:bookmarkStart w:id="29" w:name="_Toc295429558"/>
+      <w:bookmarkStart w:id="29" w:name="_Toc295457216"/>
       <w:r>
         <w:t>Power</w:t>
       </w:r>
@@ -31485,7 +31485,7 @@
       <w:pPr>
         <w:pStyle w:val="Heading3"/>
       </w:pPr>
-      <w:bookmarkStart w:id="30" w:name="_Toc295429559"/>
+      <w:bookmarkStart w:id="30" w:name="_Toc295457217"/>
       <w:r>
         <w:t>Accuracy</w:t>
       </w:r>
@@ -35054,7 +35054,7 @@
           <w:rFonts w:eastAsia="Times New Roman"/>
         </w:rPr>
       </w:pPr>
-      <w:bookmarkStart w:id="31" w:name="_Toc295429560"/>
+      <w:bookmarkStart w:id="31" w:name="_Toc295457218"/>
       <w:r>
         <w:rPr>
           <w:rFonts w:eastAsia="Times New Roman"/>
@@ -35232,7 +35232,7 @@
           <w:rFonts w:eastAsia="Times New Roman"/>
         </w:rPr>
       </w:pPr>
-      <w:bookmarkStart w:id="32" w:name="_Toc295429561"/>
+      <w:bookmarkStart w:id="32" w:name="_Toc295457219"/>
       <w:r>
         <w:rPr>
           <w:rFonts w:eastAsia="Times New Roman"/>
@@ -35323,7 +35323,7 @@
           <w:rFonts w:eastAsia="Times New Roman"/>
         </w:rPr>
       </w:pPr>
-      <w:bookmarkStart w:id="33" w:name="_Toc295429562"/>
+      <w:bookmarkStart w:id="33" w:name="_Toc295457220"/>
       <w:r>
         <w:rPr>
           <w:rFonts w:eastAsia="Times New Roman"/>
@@ -35555,7 +35555,7 @@
           <w:rFonts w:eastAsia="Times New Roman"/>
         </w:rPr>
       </w:pPr>
-      <w:bookmarkStart w:id="34" w:name="_Toc295429563"/>
+      <w:bookmarkStart w:id="34" w:name="_Toc295457221"/>
       <w:r>
         <w:rPr>
           <w:rFonts w:eastAsia="Times New Roman"/>
@@ -35658,7 +35658,7 @@
       <w:pPr>
         <w:pStyle w:val="Heading1"/>
       </w:pPr>
-      <w:bookmarkStart w:id="35" w:name="_Toc295429564"/>
+      <w:bookmarkStart w:id="35" w:name="_Toc295457222"/>
       <w:r>
         <w:lastRenderedPageBreak/>
         <w:t>Discussions</w:t>
@@ -36090,7 +36090,7 @@
       <w:pPr>
         <w:pStyle w:val="Heading1"/>
       </w:pPr>
-      <w:bookmarkStart w:id="36" w:name="_Toc295429565"/>
+      <w:bookmarkStart w:id="36" w:name="_Toc295457223"/>
       <w:r>
         <w:t>Conclusions</w:t>
       </w:r>
@@ -36208,7 +36208,7 @@
       <w:pPr>
         <w:pStyle w:val="Heading2"/>
       </w:pPr>
-      <w:bookmarkStart w:id="37" w:name="_Toc295429566"/>
+      <w:bookmarkStart w:id="37" w:name="_Toc295457224"/>
       <w:r>
         <w:t xml:space="preserve">What </w:t>
       </w:r>
@@ -36279,7 +36279,7 @@
           <w:rFonts w:eastAsia="Times New Roman"/>
         </w:rPr>
       </w:pPr>
-      <w:bookmarkStart w:id="38" w:name="_Toc295429567"/>
+      <w:bookmarkStart w:id="38" w:name="_Toc295457225"/>
       <w:r>
         <w:rPr>
           <w:rFonts w:eastAsia="Times New Roman"/>
@@ -36354,7 +36354,7 @@
           <w:rFonts w:eastAsia="Times New Roman"/>
         </w:rPr>
       </w:pPr>
-      <w:bookmarkStart w:id="39" w:name="_Toc295429568"/>
+      <w:bookmarkStart w:id="39" w:name="_Toc295457226"/>
       <w:r>
         <w:rPr>
           <w:rFonts w:eastAsia="Times New Roman"/>
@@ -36402,7 +36402,7 @@
           <w:rFonts w:eastAsia="Times New Roman"/>
         </w:rPr>
       </w:pPr>
-      <w:bookmarkStart w:id="41" w:name="_Toc295429569"/>
+      <w:bookmarkStart w:id="41" w:name="_Toc295457227"/>
       <w:r>
         <w:rPr>
           <w:rFonts w:eastAsia="Times New Roman"/>
@@ -36456,7 +36456,7 @@
           <w:rFonts w:eastAsia="Times New Roman"/>
         </w:rPr>
       </w:pPr>
-      <w:bookmarkStart w:id="42" w:name="_Toc295429570"/>
+      <w:bookmarkStart w:id="42" w:name="_Toc295457228"/>
       <w:r>
         <w:rPr>
           <w:rFonts w:eastAsia="Times New Roman"/>
@@ -36691,7 +36691,7 @@
           <w:rFonts w:eastAsia="Times New Roman"/>
         </w:rPr>
       </w:pPr>
-      <w:bookmarkStart w:id="43" w:name="_Toc295429571"/>
+      <w:bookmarkStart w:id="43" w:name="_Toc295457229"/>
       <w:r>
         <w:rPr>
           <w:rFonts w:eastAsia="Times New Roman"/>
@@ -36707,7 +36707,7 @@
           <w:rFonts w:eastAsia="Times New Roman"/>
         </w:rPr>
       </w:pPr>
-      <w:bookmarkStart w:id="44" w:name="_Toc295429572"/>
+      <w:bookmarkStart w:id="44" w:name="_Toc295457230"/>
       <w:r>
         <w:rPr>
           <w:rFonts w:eastAsia="Times New Roman"/>
@@ -36720,7 +36720,7 @@
       <w:pPr>
         <w:pStyle w:val="Heading3"/>
       </w:pPr>
-      <w:bookmarkStart w:id="45" w:name="_Toc295429573"/>
+      <w:bookmarkStart w:id="45" w:name="_Toc295457231"/>
       <w:r>
         <w:t xml:space="preserve">Programming </w:t>
       </w:r>
@@ -37468,7 +37468,7 @@
       <w:pPr>
         <w:pStyle w:val="Heading3"/>
       </w:pPr>
-      <w:bookmarkStart w:id="46" w:name="_Toc295429574"/>
+      <w:bookmarkStart w:id="46" w:name="_Toc295457232"/>
       <w:r>
         <w:t>Software</w:t>
       </w:r>
@@ -37481,7 +37481,7 @@
       <w:pPr>
         <w:pStyle w:val="Heading3"/>
       </w:pPr>
-      <w:bookmarkStart w:id="47" w:name="_Toc295429575"/>
+      <w:bookmarkStart w:id="47" w:name="_Toc295457233"/>
       <w:r>
         <w:t>Source codes</w:t>
       </w:r>
@@ -37554,7 +37554,7 @@
           <w:rFonts w:eastAsia="Times New Roman"/>
         </w:rPr>
       </w:pPr>
-      <w:bookmarkStart w:id="48" w:name="_Toc295429576"/>
+      <w:bookmarkStart w:id="48" w:name="_Toc295457234"/>
       <w:r>
         <w:rPr>
           <w:rFonts w:eastAsia="Times New Roman"/>
@@ -37577,7 +37577,7 @@
         </w:rPr>
         <w:t xml:space="preserve"> </w:t>
       </w:r>
-      <w:bookmarkStart w:id="49" w:name="_Toc295429577"/>
+      <w:bookmarkStart w:id="49" w:name="_Toc295457235"/>
       <w:r>
         <w:rPr>
           <w:rFonts w:eastAsia="Times New Roman"/>
@@ -39015,7 +39015,7 @@
           <w:rFonts w:eastAsia="Times New Roman"/>
         </w:rPr>
       </w:pPr>
-      <w:bookmarkStart w:id="50" w:name="_Toc295429578"/>
+      <w:bookmarkStart w:id="50" w:name="_Toc295457236"/>
       <w:r>
         <w:rPr>
           <w:rFonts w:eastAsia="Times New Roman"/>
@@ -40359,7 +40359,7 @@
       <w:pPr>
         <w:pStyle w:val="Heading2"/>
       </w:pPr>
-      <w:bookmarkStart w:id="51" w:name="_Toc295429579"/>
+      <w:bookmarkStart w:id="51" w:name="_Toc295457237"/>
       <w:r>
         <w:lastRenderedPageBreak/>
         <w:t xml:space="preserve">Hardware Design </w:t>
@@ -40414,7 +40414,7 @@
       <w:pPr>
         <w:pStyle w:val="Heading3"/>
       </w:pPr>
-      <w:bookmarkStart w:id="52" w:name="_Toc295429580"/>
+      <w:bookmarkStart w:id="52" w:name="_Toc295457238"/>
       <w:r>
         <w:t>Detectors</w:t>
       </w:r>
@@ -44486,7 +44486,7 @@
       <w:pPr>
         <w:pStyle w:val="Heading3"/>
       </w:pPr>
-      <w:bookmarkStart w:id="53" w:name="_Toc295429581"/>
+      <w:bookmarkStart w:id="53" w:name="_Toc295457239"/>
       <w:r>
         <w:t>Asset Tags</w:t>
       </w:r>
@@ -46278,7 +46278,7 @@
       <w:pPr>
         <w:pStyle w:val="Heading3"/>
       </w:pPr>
-      <w:bookmarkStart w:id="54" w:name="_Toc295429582"/>
+      <w:bookmarkStart w:id="54" w:name="_Toc295457240"/>
       <w:r>
         <w:t xml:space="preserve">RFM12B Breakout </w:t>
       </w:r>
@@ -46960,7 +46960,7 @@
         <w:pStyle w:val="Heading2"/>
         <w:spacing w:before="240" w:after="120" w:line="240" w:lineRule="auto"/>
       </w:pPr>
-      <w:bookmarkStart w:id="55" w:name="_Toc295429583"/>
+      <w:bookmarkStart w:id="55" w:name="_Toc295457241"/>
       <w:r>
         <w:t>Useful Links</w:t>
       </w:r>
@@ -54282,11 +54282,11 @@
           </c:yVal>
           <c:smooth val="1"/>
         </c:ser>
-        <c:axId val="62808832"/>
-        <c:axId val="62810752"/>
+        <c:axId val="156172288"/>
+        <c:axId val="156174208"/>
       </c:scatterChart>
       <c:valAx>
-        <c:axId val="62808832"/>
+        <c:axId val="156172288"/>
         <c:scaling>
           <c:orientation val="minMax"/>
           <c:max val="14"/>
@@ -54317,13 +54317,13 @@
         </c:title>
         <c:numFmt formatCode="General" sourceLinked="1"/>
         <c:tickLblPos val="nextTo"/>
-        <c:crossAx val="62810752"/>
+        <c:crossAx val="156174208"/>
         <c:crosses val="autoZero"/>
         <c:crossBetween val="midCat"/>
         <c:majorUnit val="1.5"/>
       </c:valAx>
       <c:valAx>
-        <c:axId val="62810752"/>
+        <c:axId val="156174208"/>
         <c:scaling>
           <c:orientation val="minMax"/>
           <c:min val="180"/>
@@ -54332,7 +54332,7 @@
         <c:majorGridlines/>
         <c:numFmt formatCode="General" sourceLinked="1"/>
         <c:tickLblPos val="nextTo"/>
-        <c:crossAx val="62808832"/>
+        <c:crossAx val="156172288"/>
         <c:crosses val="autoZero"/>
         <c:crossBetween val="midCat"/>
       </c:valAx>
